--- a/Revisao Prova2/Revisão3 - Prova2 1.docx
+++ b/Revisao Prova2/Revisão3 - Prova2 1.docx
@@ -1,10 +1,10 @@
 
 <file path=word/document.xml><?xml version="1.0" encoding="utf-8"?>
-<w:document xmlns:mc="http://schemas.openxmlformats.org/markup-compatibility/2006" xmlns:ve="http://schemas.openxmlformats.org/markup-compatibility/2006" xmlns:o="urn:schemas-microsoft-com:office:office" xmlns:r="http://schemas.openxmlformats.org/officeDocument/2006/relationships" xmlns:m="http://schemas.openxmlformats.org/officeDocument/2006/math" xmlns:v="urn:schemas-microsoft-com:vml" xmlns:wp="http://schemas.openxmlformats.org/drawingml/2006/wordprocessingDrawing" xmlns:w10="urn:schemas-microsoft-com:office:word" xmlns:w="http://schemas.openxmlformats.org/wordprocessingml/2006/main" xmlns:wne="http://schemas.microsoft.com/office/word/2006/wordml" xmlns:a="http://schemas.openxmlformats.org/drawingml/2006/main" xmlns:pic="http://schemas.openxmlformats.org/drawingml/2006/picture" xmlns:wpg="http://schemas.microsoft.com/office/word/2010/wordprocessingGroup" xmlns:wps="http://schemas.microsoft.com/office/word/2010/wordprocessingShape" xmlns:w14="http://schemas.microsoft.com/office/word/2010/wordml" mc:Ignorable="w14" xml:space="preserve">
+<w:document xmlns:wpc="http://schemas.microsoft.com/office/word/2010/wordprocessingCanvas" xmlns:cx="http://schemas.microsoft.com/office/drawing/2014/chartex" xmlns:cx1="http://schemas.microsoft.com/office/drawing/2015/9/8/chartex" xmlns:cx2="http://schemas.microsoft.com/office/drawing/2015/10/21/chartex" xmlns:cx3="http://schemas.microsoft.com/office/drawing/2016/5/9/chartex" xmlns:cx4="http://schemas.microsoft.com/office/drawing/2016/5/10/chartex" xmlns:cx5="http://schemas.microsoft.com/office/drawing/2016/5/11/chartex" xmlns:cx6="http://schemas.microsoft.com/office/drawing/2016/5/12/chartex" xmlns:cx7="http://schemas.microsoft.com/office/drawing/2016/5/13/chartex" xmlns:cx8="http://schemas.microsoft.com/office/drawing/2016/5/14/chartex" xmlns:mc="http://schemas.openxmlformats.org/markup-compatibility/2006" xmlns:aink="http://schemas.microsoft.com/office/drawing/2016/ink" xmlns:am3d="http://schemas.microsoft.com/office/drawing/2017/model3d" xmlns:o="urn:schemas-microsoft-com:office:office" xmlns:oel="http://schemas.microsoft.com/office/2019/extlst" xmlns:r="http://schemas.openxmlformats.org/officeDocument/2006/relationships" xmlns:m="http://schemas.openxmlformats.org/officeDocument/2006/math" xmlns:v="urn:schemas-microsoft-com:vml" xmlns:wp14="http://schemas.microsoft.com/office/word/2010/wordprocessingDrawing" xmlns:wp="http://schemas.openxmlformats.org/drawingml/2006/wordprocessingDrawing" xmlns:w10="urn:schemas-microsoft-com:office:word" xmlns:w="http://schemas.openxmlformats.org/wordprocessingml/2006/main" xmlns:w14="http://schemas.microsoft.com/office/word/2010/wordml" xmlns:w15="http://schemas.microsoft.com/office/word/2012/wordml" xmlns:w16cex="http://schemas.microsoft.com/office/word/2018/wordml/cex" xmlns:w16cid="http://schemas.microsoft.com/office/word/2016/wordml/cid" xmlns:w16="http://schemas.microsoft.com/office/word/2018/wordml" xmlns:w16sdtdh="http://schemas.microsoft.com/office/word/2020/wordml/sdtdatahash" xmlns:w16se="http://schemas.microsoft.com/office/word/2015/wordml/symex" xmlns:wpg="http://schemas.microsoft.com/office/word/2010/wordprocessingGroup" xmlns:wpi="http://schemas.microsoft.com/office/word/2010/wordprocessingInk" xmlns:wne="http://schemas.microsoft.com/office/word/2006/wordml" xmlns:wps="http://schemas.microsoft.com/office/word/2010/wordprocessingShape" mc:Ignorable="w14 w15 w16se w16cid w16 w16cex w16sdtdh wp14">
   <w:body>
     <w:p>
       <w:pPr>
-        <w:pStyle w:val="BodyText"/>
+        <w:pStyle w:val="Corpodetexto"/>
         <w:ind w:left="3113"/>
         <w:rPr>
           <w:rFonts w:ascii="Times New Roman"/>
@@ -14,19 +14,20 @@
       <w:r>
         <w:rPr>
           <w:rFonts w:ascii="Times New Roman"/>
+          <w:noProof/>
           <w:sz w:val="20"/>
         </w:rPr>
         <w:drawing>
-          <wp:inline distT="0" distB="0" distL="0" distR="0">
+          <wp:inline distT="0" distB="0" distL="0" distR="0" wp14:anchorId="3A753269" wp14:editId="3D1BCAEC">
             <wp:extent cx="1689542" cy="423672"/>
             <wp:effectExtent l="0" t="0" r="0" b="0"/>
             <wp:docPr id="1" name="Image 1"/>
             <wp:cNvGraphicFramePr>
-              <a:graphicFrameLocks/>
+              <a:graphicFrameLocks xmlns:a="http://schemas.openxmlformats.org/drawingml/2006/main"/>
             </wp:cNvGraphicFramePr>
-            <a:graphic>
+            <a:graphic xmlns:a="http://schemas.openxmlformats.org/drawingml/2006/main">
               <a:graphicData uri="http://schemas.openxmlformats.org/drawingml/2006/picture">
-                <pic:pic>
+                <pic:pic xmlns:pic="http://schemas.openxmlformats.org/drawingml/2006/picture">
                   <pic:nvPicPr>
                     <pic:cNvPr id="1" name="Image 1"/>
                     <pic:cNvPicPr/>
@@ -52,16 +53,10 @@
           </wp:inline>
         </w:drawing>
       </w:r>
-      <w:r>
-        <w:rPr>
-          <w:rFonts w:ascii="Times New Roman"/>
-          <w:sz w:val="20"/>
-        </w:rPr>
-      </w:r>
-    </w:p>
-    <w:p>
-      <w:pPr>
-        <w:pStyle w:val="Title"/>
+    </w:p>
+    <w:p>
+      <w:pPr>
+        <w:pStyle w:val="Ttulo"/>
         <w:spacing w:line="244" w:lineRule="auto"/>
       </w:pPr>
       <w:r>
@@ -75,7 +70,7 @@
           <w:color w:val="49442A"/>
           <w:spacing w:val="-5"/>
         </w:rPr>
-        <w:t> </w:t>
+        <w:t xml:space="preserve"> </w:t>
       </w:r>
       <w:r>
         <w:rPr>
@@ -88,7 +83,7 @@
           <w:color w:val="49442A"/>
           <w:spacing w:val="-5"/>
         </w:rPr>
-        <w:t> </w:t>
+        <w:t xml:space="preserve"> </w:t>
       </w:r>
       <w:r>
         <w:rPr>
@@ -101,7 +96,7 @@
           <w:color w:val="49442A"/>
           <w:spacing w:val="-7"/>
         </w:rPr>
-        <w:t> </w:t>
+        <w:t xml:space="preserve"> </w:t>
       </w:r>
       <w:r>
         <w:rPr>
@@ -114,7 +109,7 @@
           <w:color w:val="49442A"/>
           <w:spacing w:val="-5"/>
         </w:rPr>
-        <w:t> </w:t>
+        <w:t xml:space="preserve"> </w:t>
       </w:r>
       <w:r>
         <w:rPr>
@@ -127,7 +122,7 @@
           <w:color w:val="49442A"/>
           <w:spacing w:val="-8"/>
         </w:rPr>
-        <w:t> </w:t>
+        <w:t xml:space="preserve"> </w:t>
       </w:r>
       <w:r>
         <w:rPr>
@@ -140,7 +135,7 @@
           <w:color w:val="49442A"/>
           <w:spacing w:val="-5"/>
         </w:rPr>
-        <w:t> </w:t>
+        <w:t xml:space="preserve"> </w:t>
       </w:r>
       <w:r>
         <w:rPr>
@@ -151,7 +146,7 @@
     </w:p>
     <w:p>
       <w:pPr>
-        <w:pStyle w:val="BodyText"/>
+        <w:pStyle w:val="Corpodetexto"/>
         <w:spacing w:before="183"/>
         <w:ind w:left="0"/>
         <w:rPr>
@@ -163,17 +158,11 @@
     </w:p>
     <w:p>
       <w:pPr>
-        <w:spacing w:before="0"/>
-        <w:ind w:left="103" w:right="0" w:firstLine="0"/>
-        <w:jc w:val="left"/>
-        <w:rPr>
-          <w:sz w:val="22"/>
-        </w:rPr>
-      </w:pPr>
-      <w:r>
-        <w:rPr>
-          <w:b/>
-          <w:sz w:val="22"/>
+        <w:ind w:left="103"/>
+      </w:pPr>
+      <w:r>
+        <w:rPr>
+          <w:b/>
           <w:u w:val="single"/>
         </w:rPr>
         <w:t>Questão</w:t>
@@ -182,97 +171,77 @@
         <w:rPr>
           <w:b/>
           <w:spacing w:val="-5"/>
-          <w:sz w:val="22"/>
           <w:u w:val="single"/>
         </w:rPr>
-        <w:t> </w:t>
-      </w:r>
-      <w:r>
-        <w:rPr>
-          <w:b/>
-          <w:sz w:val="22"/>
+        <w:t xml:space="preserve"> </w:t>
+      </w:r>
+      <w:r>
+        <w:rPr>
+          <w:b/>
           <w:u w:val="single"/>
         </w:rPr>
         <w:t>1</w:t>
       </w:r>
       <w:r>
-        <w:rPr>
-          <w:sz w:val="22"/>
-        </w:rPr>
         <w:t>:</w:t>
       </w:r>
       <w:r>
         <w:rPr>
           <w:spacing w:val="-4"/>
-          <w:sz w:val="22"/>
-        </w:rPr>
-        <w:t> </w:t>
-      </w:r>
-      <w:r>
-        <w:rPr>
-          <w:sz w:val="22"/>
-        </w:rPr>
+        </w:rPr>
+        <w:t xml:space="preserve"> </w:t>
+      </w:r>
+      <w:r>
         <w:t>Considere</w:t>
       </w:r>
       <w:r>
         <w:rPr>
           <w:spacing w:val="-4"/>
-          <w:sz w:val="22"/>
-        </w:rPr>
-        <w:t> </w:t>
-      </w:r>
-      <w:r>
-        <w:rPr>
-          <w:sz w:val="22"/>
-        </w:rPr>
+        </w:rPr>
+        <w:t xml:space="preserve"> </w:t>
+      </w:r>
+      <w:r>
         <w:t>o</w:t>
       </w:r>
       <w:r>
         <w:rPr>
           <w:spacing w:val="-1"/>
-          <w:sz w:val="22"/>
-        </w:rPr>
-        <w:t> </w:t>
-      </w:r>
-      <w:r>
-        <w:rPr>
-          <w:sz w:val="22"/>
-        </w:rPr>
+        </w:rPr>
+        <w:t xml:space="preserve"> </w:t>
+      </w:r>
+      <w:r>
         <w:t>caminho</w:t>
       </w:r>
       <w:r>
         <w:rPr>
           <w:spacing w:val="-2"/>
-          <w:sz w:val="22"/>
-        </w:rPr>
-        <w:t> </w:t>
-      </w:r>
-      <w:r>
-        <w:rPr>
-          <w:sz w:val="22"/>
-        </w:rPr>
+        </w:rPr>
+        <w:t xml:space="preserve"> </w:t>
+      </w:r>
+      <w:r>
         <w:t>de</w:t>
       </w:r>
       <w:r>
         <w:rPr>
           <w:spacing w:val="-2"/>
-          <w:sz w:val="22"/>
-        </w:rPr>
-        <w:t> dados:</w:t>
-      </w:r>
-    </w:p>
-    <w:p>
-      <w:pPr>
-        <w:pStyle w:val="BodyText"/>
+        </w:rPr>
+        <w:t xml:space="preserve"> dados:</w:t>
+      </w:r>
+    </w:p>
+    <w:p>
+      <w:pPr>
+        <w:pStyle w:val="Corpodetexto"/>
         <w:ind w:left="0"/>
         <w:rPr>
           <w:sz w:val="13"/>
         </w:rPr>
       </w:pPr>
       <w:r>
-        <w:rPr/>
+        <w:rPr>
+          <w:noProof/>
+        </w:rPr>
         <w:drawing>
-          <wp:anchor distT="0" distB="0" distL="0" distR="0" allowOverlap="1" layoutInCell="1" locked="0" behindDoc="1" simplePos="0" relativeHeight="487587840">
+          <wp:anchor distT="0" distB="0" distL="0" distR="0" simplePos="0" relativeHeight="487587840" behindDoc="1" locked="0" layoutInCell="1" allowOverlap="1" wp14:anchorId="6E44A556" wp14:editId="5A87B9C5">
             <wp:simplePos x="0" y="0"/>
             <wp:positionH relativeFrom="page">
               <wp:posOffset>1132331</wp:posOffset>
@@ -285,11 +254,11 @@
             <wp:wrapTopAndBottom/>
             <wp:docPr id="2" name="Image 2"/>
             <wp:cNvGraphicFramePr>
-              <a:graphicFrameLocks/>
+              <a:graphicFrameLocks xmlns:a="http://schemas.openxmlformats.org/drawingml/2006/main"/>
             </wp:cNvGraphicFramePr>
-            <a:graphic>
+            <a:graphic xmlns:a="http://schemas.openxmlformats.org/drawingml/2006/main">
               <a:graphicData uri="http://schemas.openxmlformats.org/drawingml/2006/picture">
-                <pic:pic>
+                <pic:pic xmlns:pic="http://schemas.openxmlformats.org/drawingml/2006/picture">
                   <pic:nvPicPr>
                     <pic:cNvPr id="2" name="Image 2"/>
                     <pic:cNvPicPr/>
@@ -319,17 +288,14 @@
     <w:p>
       <w:pPr>
         <w:spacing w:before="258"/>
-        <w:ind w:left="103" w:right="0" w:firstLine="0"/>
-        <w:jc w:val="left"/>
-        <w:rPr>
-          <w:b/>
-          <w:sz w:val="22"/>
-        </w:rPr>
-      </w:pPr>
-      <w:r>
-        <w:rPr>
-          <w:b/>
-          <w:sz w:val="22"/>
+        <w:ind w:left="103"/>
+        <w:rPr>
+          <w:b/>
+        </w:rPr>
+      </w:pPr>
+      <w:r>
+        <w:rPr>
+          <w:b/>
         </w:rPr>
         <w:t>Com</w:t>
       </w:r>
@@ -337,14 +303,12 @@
         <w:rPr>
           <w:b/>
           <w:spacing w:val="-4"/>
-          <w:sz w:val="22"/>
-        </w:rPr>
-        <w:t> </w:t>
-      </w:r>
-      <w:r>
-        <w:rPr>
-          <w:b/>
-          <w:sz w:val="22"/>
+        </w:rPr>
+        <w:t xml:space="preserve"> </w:t>
+      </w:r>
+      <w:r>
+        <w:rPr>
+          <w:b/>
         </w:rPr>
         <w:t>base</w:t>
       </w:r>
@@ -352,14 +316,12 @@
         <w:rPr>
           <w:b/>
           <w:spacing w:val="-3"/>
-          <w:sz w:val="22"/>
-        </w:rPr>
-        <w:t> </w:t>
-      </w:r>
-      <w:r>
-        <w:rPr>
-          <w:b/>
-          <w:sz w:val="22"/>
+        </w:rPr>
+        <w:t xml:space="preserve"> </w:t>
+      </w:r>
+      <w:r>
+        <w:rPr>
+          <w:b/>
         </w:rPr>
         <w:t>nas</w:t>
       </w:r>
@@ -367,14 +329,12 @@
         <w:rPr>
           <w:b/>
           <w:spacing w:val="-5"/>
-          <w:sz w:val="22"/>
-        </w:rPr>
-        <w:t> </w:t>
-      </w:r>
-      <w:r>
-        <w:rPr>
-          <w:b/>
-          <w:sz w:val="22"/>
+        </w:rPr>
+        <w:t xml:space="preserve"> </w:t>
+      </w:r>
+      <w:r>
+        <w:rPr>
+          <w:b/>
         </w:rPr>
         <w:t>marcações</w:t>
       </w:r>
@@ -382,14 +342,12 @@
         <w:rPr>
           <w:b/>
           <w:spacing w:val="-3"/>
-          <w:sz w:val="22"/>
-        </w:rPr>
-        <w:t> </w:t>
-      </w:r>
-      <w:r>
-        <w:rPr>
-          <w:b/>
-          <w:sz w:val="22"/>
+        </w:rPr>
+        <w:t xml:space="preserve"> </w:t>
+      </w:r>
+      <w:r>
+        <w:rPr>
+          <w:b/>
         </w:rPr>
         <w:t>feitas</w:t>
       </w:r>
@@ -397,14 +355,12 @@
         <w:rPr>
           <w:b/>
           <w:spacing w:val="-3"/>
-          <w:sz w:val="22"/>
-        </w:rPr>
-        <w:t> </w:t>
-      </w:r>
-      <w:r>
-        <w:rPr>
-          <w:b/>
-          <w:sz w:val="22"/>
+        </w:rPr>
+        <w:t xml:space="preserve"> </w:t>
+      </w:r>
+      <w:r>
+        <w:rPr>
+          <w:b/>
         </w:rPr>
         <w:t>no</w:t>
       </w:r>
@@ -412,14 +368,12 @@
         <w:rPr>
           <w:b/>
           <w:spacing w:val="-5"/>
-          <w:sz w:val="22"/>
-        </w:rPr>
-        <w:t> </w:t>
-      </w:r>
-      <w:r>
-        <w:rPr>
-          <w:b/>
-          <w:sz w:val="22"/>
+        </w:rPr>
+        <w:t xml:space="preserve"> </w:t>
+      </w:r>
+      <w:r>
+        <w:rPr>
+          <w:b/>
         </w:rPr>
         <w:t>circuito</w:t>
       </w:r>
@@ -427,14 +381,12 @@
         <w:rPr>
           <w:b/>
           <w:spacing w:val="-4"/>
-          <w:sz w:val="22"/>
-        </w:rPr>
-        <w:t> </w:t>
-      </w:r>
-      <w:r>
-        <w:rPr>
-          <w:b/>
-          <w:sz w:val="22"/>
+        </w:rPr>
+        <w:t xml:space="preserve"> </w:t>
+      </w:r>
+      <w:r>
+        <w:rPr>
+          <w:b/>
         </w:rPr>
         <w:t>(setas</w:t>
       </w:r>
@@ -442,14 +394,12 @@
         <w:rPr>
           <w:b/>
           <w:spacing w:val="-4"/>
-          <w:sz w:val="22"/>
-        </w:rPr>
-        <w:t> </w:t>
-      </w:r>
-      <w:r>
-        <w:rPr>
-          <w:b/>
-          <w:sz w:val="22"/>
+        </w:rPr>
+        <w:t xml:space="preserve"> </w:t>
+      </w:r>
+      <w:r>
+        <w:rPr>
+          <w:b/>
         </w:rPr>
         <w:t>com</w:t>
       </w:r>
@@ -457,14 +407,12 @@
         <w:rPr>
           <w:b/>
           <w:spacing w:val="-3"/>
-          <w:sz w:val="22"/>
-        </w:rPr>
-        <w:t> </w:t>
-      </w:r>
-      <w:r>
-        <w:rPr>
-          <w:b/>
-          <w:sz w:val="22"/>
+        </w:rPr>
+        <w:t xml:space="preserve"> </w:t>
+      </w:r>
+      <w:r>
+        <w:rPr>
+          <w:b/>
         </w:rPr>
         <w:t>linhas</w:t>
       </w:r>
@@ -472,14 +420,12 @@
         <w:rPr>
           <w:b/>
           <w:spacing w:val="-3"/>
-          <w:sz w:val="22"/>
-        </w:rPr>
-        <w:t> </w:t>
-      </w:r>
-      <w:r>
-        <w:rPr>
-          <w:b/>
-          <w:sz w:val="22"/>
+        </w:rPr>
+        <w:t xml:space="preserve"> </w:t>
+      </w:r>
+      <w:r>
+        <w:rPr>
+          <w:b/>
         </w:rPr>
         <w:t>grossas),</w:t>
       </w:r>
@@ -487,14 +433,12 @@
         <w:rPr>
           <w:b/>
           <w:spacing w:val="-5"/>
-          <w:sz w:val="22"/>
-        </w:rPr>
-        <w:t> </w:t>
-      </w:r>
-      <w:r>
-        <w:rPr>
-          <w:b/>
-          <w:sz w:val="22"/>
+        </w:rPr>
+        <w:t xml:space="preserve"> </w:t>
+      </w:r>
+      <w:r>
+        <w:rPr>
+          <w:b/>
         </w:rPr>
         <w:t>pergunta-</w:t>
       </w:r>
@@ -502,478 +446,401 @@
         <w:rPr>
           <w:b/>
           <w:spacing w:val="-5"/>
-          <w:sz w:val="22"/>
         </w:rPr>
         <w:t>se:</w:t>
       </w:r>
     </w:p>
     <w:p>
       <w:pPr>
-        <w:pStyle w:val="ListParagraph"/>
+        <w:pStyle w:val="PargrafodaLista"/>
         <w:numPr>
           <w:ilvl w:val="0"/>
-          <w:numId w:val="1"/>
+          <w:numId w:val="2"/>
         </w:numPr>
         <w:tabs>
-          <w:tab w:pos="323" w:val="left" w:leader="none"/>
+          <w:tab w:val="left" w:pos="323"/>
         </w:tabs>
-        <w:spacing w:line="240" w:lineRule="auto" w:before="17" w:after="0"/>
-        <w:ind w:left="323" w:right="0" w:hanging="222"/>
-        <w:jc w:val="left"/>
-        <w:rPr>
-          <w:sz w:val="22"/>
-        </w:rPr>
-      </w:pPr>
-      <w:r>
-        <w:rPr>
-          <w:sz w:val="22"/>
-        </w:rPr>
+        <w:spacing w:before="17"/>
+        <w:ind w:left="323" w:hanging="222"/>
+        <w:rPr>
+          <w:color w:val="FF0000"/>
+        </w:rPr>
+      </w:pPr>
+      <w:r>
         <w:t>Qual</w:t>
       </w:r>
       <w:r>
         <w:rPr>
           <w:spacing w:val="-4"/>
-          <w:sz w:val="22"/>
-        </w:rPr>
-        <w:t> </w:t>
-      </w:r>
-      <w:r>
-        <w:rPr>
-          <w:sz w:val="22"/>
-        </w:rPr>
+        </w:rPr>
+        <w:t xml:space="preserve"> </w:t>
+      </w:r>
+      <w:r>
         <w:t>instrução</w:t>
       </w:r>
       <w:r>
         <w:rPr>
           <w:spacing w:val="-3"/>
-          <w:sz w:val="22"/>
-        </w:rPr>
-        <w:t> </w:t>
-      </w:r>
-      <w:r>
-        <w:rPr>
-          <w:sz w:val="22"/>
-        </w:rPr>
+        </w:rPr>
+        <w:t xml:space="preserve"> </w:t>
+      </w:r>
+      <w:r>
         <w:t>está</w:t>
       </w:r>
       <w:r>
         <w:rPr>
           <w:spacing w:val="-5"/>
-          <w:sz w:val="22"/>
-        </w:rPr>
-        <w:t> </w:t>
-      </w:r>
-      <w:r>
-        <w:rPr>
-          <w:sz w:val="22"/>
-        </w:rPr>
+        </w:rPr>
+        <w:t xml:space="preserve"> </w:t>
+      </w:r>
+      <w:r>
         <w:t>sendo</w:t>
       </w:r>
       <w:r>
         <w:rPr>
           <w:spacing w:val="-5"/>
-          <w:sz w:val="22"/>
-        </w:rPr>
-        <w:t> </w:t>
-      </w:r>
-      <w:r>
-        <w:rPr>
-          <w:sz w:val="22"/>
-        </w:rPr>
+        </w:rPr>
+        <w:t xml:space="preserve"> </w:t>
+      </w:r>
+      <w:r>
         <w:t>processada?</w:t>
       </w:r>
       <w:r>
         <w:rPr>
           <w:spacing w:val="-10"/>
-          <w:sz w:val="22"/>
-        </w:rPr>
-        <w:t> </w:t>
+        </w:rPr>
+        <w:t xml:space="preserve"> </w:t>
       </w:r>
       <w:r>
         <w:rPr>
           <w:spacing w:val="-2"/>
-          <w:sz w:val="22"/>
         </w:rPr>
         <w:t>Justifique.</w:t>
       </w:r>
-    </w:p>
-    <w:p>
-      <w:pPr>
-        <w:pStyle w:val="ListParagraph"/>
+      <w:r>
+        <w:rPr>
+          <w:spacing w:val="-2"/>
+        </w:rPr>
+        <w:t xml:space="preserve"> </w:t>
+      </w:r>
+      <w:r>
+        <w:rPr>
+          <w:color w:val="FF0000"/>
+          <w:spacing w:val="-2"/>
+        </w:rPr>
+        <w:t>Instrução do tipo I (STORE)</w:t>
+      </w:r>
+    </w:p>
+    <w:p>
+      <w:pPr>
+        <w:pStyle w:val="PargrafodaLista"/>
         <w:numPr>
           <w:ilvl w:val="0"/>
-          <w:numId w:val="1"/>
+          <w:numId w:val="2"/>
         </w:numPr>
         <w:tabs>
-          <w:tab w:pos="334" w:val="left" w:leader="none"/>
+          <w:tab w:val="left" w:pos="334"/>
         </w:tabs>
-        <w:spacing w:line="259" w:lineRule="auto" w:before="22" w:after="0"/>
+        <w:spacing w:before="22" w:line="259" w:lineRule="auto"/>
         <w:ind w:left="103" w:right="958" w:firstLine="0"/>
-        <w:jc w:val="left"/>
-        <w:rPr>
-          <w:sz w:val="22"/>
-        </w:rPr>
-      </w:pPr>
-      <w:r>
-        <w:rPr>
-          <w:sz w:val="22"/>
-        </w:rPr>
+      </w:pPr>
+      <w:r>
         <w:t>Quais</w:t>
       </w:r>
       <w:r>
         <w:rPr>
           <w:spacing w:val="-7"/>
-          <w:sz w:val="22"/>
-        </w:rPr>
-        <w:t> </w:t>
-      </w:r>
-      <w:r>
-        <w:rPr>
-          <w:sz w:val="22"/>
-        </w:rPr>
+        </w:rPr>
+        <w:t xml:space="preserve"> </w:t>
+      </w:r>
+      <w:r>
         <w:t>os</w:t>
       </w:r>
       <w:r>
         <w:rPr>
           <w:spacing w:val="-5"/>
-          <w:sz w:val="22"/>
-        </w:rPr>
-        <w:t> </w:t>
-      </w:r>
-      <w:r>
-        <w:rPr>
-          <w:sz w:val="22"/>
-        </w:rPr>
+        </w:rPr>
+        <w:t xml:space="preserve"> </w:t>
+      </w:r>
+      <w:r>
         <w:t>sinais</w:t>
       </w:r>
       <w:r>
         <w:rPr>
           <w:spacing w:val="-7"/>
-          <w:sz w:val="22"/>
-        </w:rPr>
-        <w:t> </w:t>
-      </w:r>
-      <w:r>
-        <w:rPr>
-          <w:sz w:val="22"/>
-        </w:rPr>
+        </w:rPr>
+        <w:t xml:space="preserve"> </w:t>
+      </w:r>
+      <w:r>
         <w:t>de</w:t>
       </w:r>
       <w:r>
         <w:rPr>
           <w:spacing w:val="-7"/>
-          <w:sz w:val="22"/>
-        </w:rPr>
-        <w:t> </w:t>
-      </w:r>
-      <w:r>
-        <w:rPr>
-          <w:sz w:val="22"/>
-        </w:rPr>
+        </w:rPr>
+        <w:t xml:space="preserve"> </w:t>
+      </w:r>
+      <w:r>
         <w:t>controle</w:t>
       </w:r>
       <w:r>
         <w:rPr>
           <w:spacing w:val="-7"/>
-          <w:sz w:val="22"/>
-        </w:rPr>
-        <w:t> </w:t>
-      </w:r>
-      <w:r>
-        <w:rPr>
-          <w:sz w:val="22"/>
-        </w:rPr>
+        </w:rPr>
+        <w:t xml:space="preserve"> </w:t>
+      </w:r>
+      <w:r>
         <w:t>necessários</w:t>
       </w:r>
       <w:r>
         <w:rPr>
           <w:spacing w:val="-8"/>
-          <w:sz w:val="22"/>
-        </w:rPr>
-        <w:t> </w:t>
-      </w:r>
-      <w:r>
-        <w:rPr>
-          <w:sz w:val="22"/>
-        </w:rPr>
+        </w:rPr>
+        <w:t xml:space="preserve"> </w:t>
+      </w:r>
+      <w:r>
         <w:t>à</w:t>
       </w:r>
       <w:r>
         <w:rPr>
           <w:spacing w:val="-9"/>
-          <w:sz w:val="22"/>
-        </w:rPr>
-        <w:t> </w:t>
-      </w:r>
-      <w:r>
-        <w:rPr>
-          <w:sz w:val="22"/>
-        </w:rPr>
+        </w:rPr>
+        <w:t xml:space="preserve"> </w:t>
+      </w:r>
+      <w:r>
         <w:t>execução</w:t>
       </w:r>
       <w:r>
         <w:rPr>
           <w:spacing w:val="-1"/>
-          <w:sz w:val="22"/>
-        </w:rPr>
-        <w:t> </w:t>
-      </w:r>
-      <w:r>
-        <w:rPr>
-          <w:sz w:val="22"/>
-        </w:rPr>
+        </w:rPr>
+        <w:t xml:space="preserve"> </w:t>
+      </w:r>
+      <w:r>
         <w:t>da</w:t>
       </w:r>
       <w:r>
         <w:rPr>
           <w:spacing w:val="-12"/>
-          <w:sz w:val="22"/>
-        </w:rPr>
-        <w:t> </w:t>
-      </w:r>
-      <w:r>
-        <w:rPr>
-          <w:sz w:val="22"/>
-        </w:rPr>
+        </w:rPr>
+        <w:t xml:space="preserve"> </w:t>
+      </w:r>
+      <w:r>
         <w:t>mesma?</w:t>
       </w:r>
       <w:r>
         <w:rPr>
           <w:spacing w:val="-3"/>
-          <w:sz w:val="22"/>
-        </w:rPr>
-        <w:t> </w:t>
-      </w:r>
-      <w:r>
-        <w:rPr>
-          <w:sz w:val="22"/>
-        </w:rPr>
+        </w:rPr>
+        <w:t xml:space="preserve"> </w:t>
+      </w:r>
+      <w:r>
         <w:t>Analise</w:t>
       </w:r>
       <w:r>
         <w:rPr>
           <w:spacing w:val="-5"/>
-          <w:sz w:val="22"/>
-        </w:rPr>
-        <w:t> </w:t>
-      </w:r>
-      <w:r>
-        <w:rPr>
-          <w:sz w:val="22"/>
-        </w:rPr>
+        </w:rPr>
+        <w:t xml:space="preserve"> </w:t>
+      </w:r>
+      <w:r>
         <w:t>o</w:t>
       </w:r>
       <w:r>
         <w:rPr>
           <w:spacing w:val="-8"/>
-          <w:sz w:val="22"/>
-        </w:rPr>
-        <w:t> </w:t>
-      </w:r>
-      <w:r>
-        <w:rPr>
-          <w:sz w:val="22"/>
-        </w:rPr>
+        </w:rPr>
+        <w:t xml:space="preserve"> </w:t>
+      </w:r>
+      <w:r>
         <w:t>circuito</w:t>
       </w:r>
       <w:r>
         <w:rPr>
           <w:spacing w:val="-4"/>
-          <w:sz w:val="22"/>
-        </w:rPr>
-        <w:t> </w:t>
-      </w:r>
-      <w:r>
-        <w:rPr>
-          <w:sz w:val="22"/>
-        </w:rPr>
+        </w:rPr>
+        <w:t xml:space="preserve"> </w:t>
+      </w:r>
+      <w:r>
         <w:t>em questão e apresente TODOS os sinais gerados pela unidade de controle.</w:t>
       </w:r>
-    </w:p>
-    <w:p>
-      <w:pPr>
-        <w:pStyle w:val="ListParagraph"/>
+      <w:r>
+        <w:t xml:space="preserve"> </w:t>
+      </w:r>
+      <w:r>
+        <w:rPr>
+          <w:color w:val="FF0000"/>
+        </w:rPr>
+        <w:t>REG-DEST, ALUSRC, MEM WRITE, ALUOP</w:t>
+      </w:r>
+    </w:p>
+    <w:p>
+      <w:pPr>
+        <w:pStyle w:val="PargrafodaLista"/>
         <w:numPr>
           <w:ilvl w:val="0"/>
-          <w:numId w:val="1"/>
+          <w:numId w:val="2"/>
         </w:numPr>
         <w:tabs>
-          <w:tab w:pos="314" w:val="left" w:leader="none"/>
+          <w:tab w:val="left" w:pos="314"/>
         </w:tabs>
-        <w:spacing w:line="254" w:lineRule="auto" w:before="3" w:after="0"/>
+        <w:spacing w:line="254" w:lineRule="auto"/>
         <w:ind w:left="103" w:right="2137" w:firstLine="0"/>
-        <w:jc w:val="left"/>
-        <w:rPr>
-          <w:sz w:val="22"/>
-        </w:rPr>
-      </w:pPr>
-      <w:r>
-        <w:rPr>
-          <w:sz w:val="22"/>
-        </w:rPr>
+      </w:pPr>
+      <w:r>
         <w:t>No</w:t>
       </w:r>
       <w:r>
         <w:rPr>
           <w:spacing w:val="-8"/>
-          <w:sz w:val="22"/>
-        </w:rPr>
-        <w:t> </w:t>
-      </w:r>
-      <w:r>
-        <w:rPr>
-          <w:sz w:val="22"/>
-        </w:rPr>
+        </w:rPr>
+        <w:t xml:space="preserve"> </w:t>
+      </w:r>
+      <w:r>
         <w:t>caso</w:t>
       </w:r>
       <w:r>
         <w:rPr>
           <w:spacing w:val="-6"/>
-          <w:sz w:val="22"/>
-        </w:rPr>
-        <w:t> </w:t>
-      </w:r>
-      <w:r>
-        <w:rPr>
-          <w:sz w:val="22"/>
-        </w:rPr>
+        </w:rPr>
+        <w:t xml:space="preserve"> </w:t>
+      </w:r>
+      <w:r>
         <w:t>desta</w:t>
       </w:r>
       <w:r>
         <w:rPr>
           <w:spacing w:val="-8"/>
-          <w:sz w:val="22"/>
-        </w:rPr>
-        <w:t> </w:t>
-      </w:r>
-      <w:r>
-        <w:rPr>
-          <w:sz w:val="22"/>
-        </w:rPr>
+        </w:rPr>
+        <w:t xml:space="preserve"> </w:t>
+      </w:r>
+      <w:r>
         <w:t>instrução,</w:t>
       </w:r>
       <w:r>
         <w:rPr>
           <w:spacing w:val="-8"/>
-          <w:sz w:val="22"/>
-        </w:rPr>
-        <w:t> </w:t>
-      </w:r>
-      <w:r>
-        <w:rPr>
-          <w:sz w:val="22"/>
-        </w:rPr>
+        </w:rPr>
+        <w:t xml:space="preserve"> </w:t>
+      </w:r>
+      <w:r>
         <w:t>para</w:t>
       </w:r>
       <w:r>
         <w:rPr>
           <w:spacing w:val="-11"/>
-          <w:sz w:val="22"/>
-        </w:rPr>
-        <w:t> </w:t>
-      </w:r>
-      <w:r>
-        <w:rPr>
-          <w:sz w:val="22"/>
-        </w:rPr>
+        </w:rPr>
+        <w:t xml:space="preserve"> </w:t>
+      </w:r>
+      <w:r>
         <w:t>que</w:t>
       </w:r>
       <w:r>
         <w:rPr>
           <w:spacing w:val="-4"/>
-          <w:sz w:val="22"/>
-        </w:rPr>
-        <w:t> </w:t>
-      </w:r>
-      <w:r>
-        <w:rPr>
-          <w:sz w:val="22"/>
-        </w:rPr>
+        </w:rPr>
+        <w:t xml:space="preserve"> </w:t>
+      </w:r>
+      <w:r>
         <w:t>são</w:t>
       </w:r>
       <w:r>
         <w:rPr>
           <w:spacing w:val="-5"/>
-          <w:sz w:val="22"/>
-        </w:rPr>
-        <w:t> </w:t>
-      </w:r>
-      <w:r>
-        <w:rPr>
-          <w:sz w:val="22"/>
-        </w:rPr>
+        </w:rPr>
+        <w:t xml:space="preserve"> </w:t>
+      </w:r>
+      <w:r>
         <w:t>usados</w:t>
       </w:r>
       <w:r>
         <w:rPr>
           <w:spacing w:val="-10"/>
-          <w:sz w:val="22"/>
-        </w:rPr>
-        <w:t> </w:t>
-      </w:r>
-      <w:r>
-        <w:rPr>
-          <w:sz w:val="22"/>
-        </w:rPr>
+        </w:rPr>
+        <w:t xml:space="preserve"> </w:t>
+      </w:r>
+      <w:r>
         <w:t>os</w:t>
       </w:r>
       <w:r>
         <w:rPr>
           <w:spacing w:val="-10"/>
-          <w:sz w:val="22"/>
-        </w:rPr>
-        <w:t> </w:t>
-      </w:r>
-      <w:r>
-        <w:rPr>
-          <w:sz w:val="22"/>
-        </w:rPr>
+        </w:rPr>
+        <w:t xml:space="preserve"> </w:t>
+      </w:r>
+      <w:r>
         <w:t>dados</w:t>
       </w:r>
       <w:r>
         <w:rPr>
           <w:spacing w:val="-8"/>
-          <w:sz w:val="22"/>
-        </w:rPr>
-        <w:t> </w:t>
-      </w:r>
-      <w:r>
-        <w:rPr>
-          <w:sz w:val="22"/>
-        </w:rPr>
+        </w:rPr>
+        <w:t xml:space="preserve"> </w:t>
+      </w:r>
+      <w:r>
         <w:t>fornecidos</w:t>
       </w:r>
       <w:r>
         <w:rPr>
           <w:spacing w:val="-8"/>
-          <w:sz w:val="22"/>
-        </w:rPr>
-        <w:t> </w:t>
-      </w:r>
-      <w:r>
-        <w:rPr>
-          <w:sz w:val="22"/>
-        </w:rPr>
+        </w:rPr>
+        <w:t xml:space="preserve"> </w:t>
+      </w:r>
+      <w:r>
         <w:t>pelo registradores no estágio 2 (Read data 1 e Read data 2)?</w:t>
       </w:r>
       <w:r>
         <w:rPr>
           <w:spacing w:val="-7"/>
-          <w:sz w:val="22"/>
-        </w:rPr>
-        <w:t> </w:t>
-      </w:r>
-      <w:r>
-        <w:rPr>
-          <w:sz w:val="22"/>
-        </w:rPr>
+        </w:rPr>
+        <w:t xml:space="preserve"> </w:t>
+      </w:r>
+      <w:r>
         <w:t>Explique.</w:t>
       </w:r>
-    </w:p>
-    <w:p>
-      <w:pPr>
-        <w:pStyle w:val="BodyText"/>
-        <w:spacing w:line="259" w:lineRule="auto" w:before="168"/>
+      <w:r>
+        <w:rPr>
+          <w:color w:val="FF0000"/>
+        </w:rPr>
+        <w:t xml:space="preserve"> </w:t>
+      </w:r>
+    </w:p>
+    <w:p>
+      <w:pPr>
+        <w:pStyle w:val="PargrafodaLista"/>
+        <w:tabs>
+          <w:tab w:val="left" w:pos="314"/>
+        </w:tabs>
+        <w:spacing w:line="254" w:lineRule="auto"/>
+        <w:ind w:right="2137"/>
+      </w:pPr>
+      <w:r>
+        <w:rPr>
+          <w:color w:val="FF0000"/>
+        </w:rPr>
+        <w:t>READ DATA 1 -&gt; ENDERECO QUE VAI GRAVAR NA MEMORIA</w:t>
+      </w:r>
+    </w:p>
+    <w:p>
+      <w:pPr>
+        <w:pStyle w:val="PargrafodaLista"/>
+        <w:tabs>
+          <w:tab w:val="left" w:pos="314"/>
+        </w:tabs>
+        <w:spacing w:line="254" w:lineRule="auto"/>
+        <w:ind w:right="2137"/>
+      </w:pPr>
+      <w:r>
+        <w:rPr>
+          <w:color w:val="FF0000"/>
+        </w:rPr>
+        <w:t>READ DATA 2 -&gt; CONTEUDO QUE VAI GRAVAR</w:t>
+      </w:r>
+    </w:p>
+    <w:p>
+      <w:pPr>
+        <w:pStyle w:val="Corpodetexto"/>
+        <w:spacing w:before="168" w:line="259" w:lineRule="auto"/>
         <w:ind w:right="131"/>
         <w:jc w:val="both"/>
       </w:pPr>
@@ -985,251 +852,334 @@
         <w:t>Questão 2</w:t>
       </w:r>
       <w:r>
-        <w:rPr/>
         <w:t>: Como sabemos, a unidade de controle é responsável pela geração dos sinais necessários à correta execução das instruções. Por meio desta são gerados todos os sinais indicados no circuito do caminho de dados (em anexo). Um dos controles fundamentais é chamado MEM_TO_REG. Qual o papel deste sinal de controle? Ele é utilizado para diferenciar quais tipos de instrução? Explique.</w:t>
       </w:r>
     </w:p>
     <w:p>
       <w:pPr>
-        <w:spacing w:after="0" w:line="259" w:lineRule="auto"/>
-        <w:jc w:val="both"/>
-        <w:sectPr>
-          <w:type w:val="continuous"/>
-          <w:pgSz w:w="11910" w:h="16840"/>
-          <w:pgMar w:top="840" w:bottom="280" w:left="1600" w:right="1560"/>
-          <w:pgBorders w:offsetFrom="page">
-            <w:top w:val="single" w:color="000000" w:space="24" w:sz="4"/>
-            <w:left w:val="single" w:color="000000" w:space="24" w:sz="4"/>
-            <w:bottom w:val="single" w:color="000000" w:space="24" w:sz="4"/>
-            <w:right w:val="single" w:color="000000" w:space="24" w:sz="4"/>
-          </w:pgBorders>
-        </w:sectPr>
-      </w:pPr>
-    </w:p>
-    <w:p>
-      <w:pPr>
-        <w:pStyle w:val="BodyText"/>
-        <w:spacing w:line="259" w:lineRule="auto" w:before="37"/>
+        <w:pStyle w:val="Corpodetexto"/>
+        <w:spacing w:before="37" w:line="259" w:lineRule="auto"/>
         <w:ind w:right="822"/>
-      </w:pPr>
-      <w:r>
-        <w:rPr>
-          <w:b/>
+        <w:rPr>
+          <w:b/>
+          <w:color w:val="FF0000"/>
+        </w:rPr>
+      </w:pPr>
+      <w:r>
+        <w:rPr>
+          <w:b/>
+          <w:color w:val="FF0000"/>
           <w:u w:val="single"/>
         </w:rPr>
+        <w:t>R:</w:t>
+      </w:r>
+      <w:r>
+        <w:rPr>
+          <w:b/>
+          <w:color w:val="FF0000"/>
+        </w:rPr>
+        <w:t xml:space="preserve"> PASSAR OS DADOS DA MEMORIA PARA O REGISTRADOR. É UTILIZADO EM INSTRUCOES DO TIPO I</w:t>
+      </w:r>
+      <w:r>
+        <w:rPr>
+          <w:b/>
+          <w:color w:val="FF0000"/>
+        </w:rPr>
+        <w:t>. DIFERENCIA O STORE DO LOAD.</w:t>
+      </w:r>
+    </w:p>
+    <w:p>
+      <w:pPr>
+        <w:pStyle w:val="Corpodetexto"/>
+        <w:spacing w:before="37" w:line="259" w:lineRule="auto"/>
+        <w:ind w:right="822"/>
+        <w:rPr>
+          <w:b/>
+          <w:color w:val="FF0000"/>
+        </w:rPr>
+      </w:pPr>
+    </w:p>
+    <w:p>
+      <w:pPr>
+        <w:pStyle w:val="Corpodetexto"/>
+        <w:spacing w:before="37" w:line="259" w:lineRule="auto"/>
+        <w:ind w:right="822"/>
+        <w:rPr>
+          <w:b/>
+          <w:color w:val="FF0000"/>
+        </w:rPr>
+      </w:pPr>
+    </w:p>
+    <w:p>
+      <w:pPr>
+        <w:pStyle w:val="Corpodetexto"/>
+        <w:spacing w:before="37" w:line="259" w:lineRule="auto"/>
+        <w:ind w:right="822"/>
+        <w:rPr>
+          <w:b/>
+          <w:color w:val="FF0000"/>
+        </w:rPr>
+      </w:pPr>
+    </w:p>
+    <w:p>
+      <w:pPr>
+        <w:pStyle w:val="Corpodetexto"/>
+        <w:spacing w:before="37" w:line="259" w:lineRule="auto"/>
+        <w:ind w:right="822"/>
+        <w:rPr>
+          <w:b/>
+          <w:color w:val="FF0000"/>
+        </w:rPr>
+      </w:pPr>
+    </w:p>
+    <w:p>
+      <w:pPr>
+        <w:pStyle w:val="Corpodetexto"/>
+        <w:spacing w:before="37" w:line="259" w:lineRule="auto"/>
+        <w:ind w:right="822"/>
+        <w:rPr>
+          <w:b/>
+          <w:color w:val="FF0000"/>
+        </w:rPr>
+      </w:pPr>
+    </w:p>
+    <w:p>
+      <w:pPr>
+        <w:pStyle w:val="Corpodetexto"/>
+        <w:spacing w:before="37" w:line="259" w:lineRule="auto"/>
+        <w:ind w:right="822"/>
+        <w:rPr>
+          <w:b/>
+          <w:color w:val="FF0000"/>
+        </w:rPr>
+      </w:pPr>
+    </w:p>
+    <w:p>
+      <w:pPr>
+        <w:pStyle w:val="Corpodetexto"/>
+        <w:spacing w:before="37" w:line="259" w:lineRule="auto"/>
+        <w:ind w:right="822"/>
+        <w:rPr>
+          <w:b/>
+          <w:color w:val="FF0000"/>
+        </w:rPr>
+      </w:pPr>
+    </w:p>
+    <w:p>
+      <w:pPr>
+        <w:pStyle w:val="Corpodetexto"/>
+        <w:spacing w:before="37" w:line="259" w:lineRule="auto"/>
+        <w:ind w:right="822"/>
+        <w:rPr>
+          <w:b/>
+          <w:color w:val="FF0000"/>
+        </w:rPr>
+      </w:pPr>
+    </w:p>
+    <w:p>
+      <w:pPr>
+        <w:pStyle w:val="Corpodetexto"/>
+        <w:spacing w:before="37" w:line="259" w:lineRule="auto"/>
+        <w:ind w:right="822"/>
+      </w:pPr>
+      <w:r>
+        <w:rPr>
+          <w:b/>
+          <w:u w:val="single"/>
+        </w:rPr>
+        <w:lastRenderedPageBreak/>
         <w:t>Questão 3</w:t>
       </w:r>
       <w:r>
-        <w:rPr/>
         <w:t>: Considere que você deve executar</w:t>
       </w:r>
       <w:r>
         <w:rPr>
           <w:spacing w:val="-2"/>
         </w:rPr>
-        <w:t> </w:t>
-      </w:r>
-      <w:r>
-        <w:rPr/>
+        <w:t xml:space="preserve"> </w:t>
+      </w:r>
+      <w:r>
         <w:t>a sequência de instruções a seguir em processador</w:t>
       </w:r>
       <w:r>
         <w:rPr>
           <w:spacing w:val="-6"/>
         </w:rPr>
-        <w:t> </w:t>
-      </w:r>
-      <w:r>
-        <w:rPr/>
+        <w:t xml:space="preserve"> </w:t>
+      </w:r>
+      <w:r>
         <w:t>MIPS</w:t>
       </w:r>
       <w:r>
         <w:rPr>
           <w:spacing w:val="-2"/>
         </w:rPr>
-        <w:t> </w:t>
-      </w:r>
-      <w:r>
-        <w:rPr/>
+        <w:t xml:space="preserve"> </w:t>
+      </w:r>
+      <w:r>
         <w:t>com</w:t>
       </w:r>
       <w:r>
         <w:rPr>
           <w:spacing w:val="-4"/>
         </w:rPr>
-        <w:t> </w:t>
-      </w:r>
-      <w:r>
-        <w:rPr/>
+        <w:t xml:space="preserve"> </w:t>
+      </w:r>
+      <w:r>
         <w:t>pipeline.</w:t>
       </w:r>
       <w:r>
         <w:rPr>
           <w:spacing w:val="-2"/>
         </w:rPr>
-        <w:t> </w:t>
-      </w:r>
-      <w:r>
-        <w:rPr/>
+        <w:t xml:space="preserve"> </w:t>
+      </w:r>
+      <w:r>
         <w:t>Os</w:t>
       </w:r>
       <w:r>
         <w:rPr>
           <w:spacing w:val="-2"/>
         </w:rPr>
-        <w:t> </w:t>
-      </w:r>
-      <w:r>
-        <w:rPr/>
+        <w:t xml:space="preserve"> </w:t>
+      </w:r>
+      <w:r>
         <w:t>registradores</w:t>
       </w:r>
       <w:r>
         <w:rPr>
           <w:spacing w:val="-5"/>
         </w:rPr>
-        <w:t> </w:t>
-      </w:r>
-      <w:r>
-        <w:rPr/>
+        <w:t xml:space="preserve"> </w:t>
+      </w:r>
+      <w:r>
         <w:t>são</w:t>
       </w:r>
       <w:r>
         <w:rPr>
           <w:spacing w:val="-4"/>
         </w:rPr>
-        <w:t> </w:t>
-      </w:r>
-      <w:r>
-        <w:rPr/>
+        <w:t xml:space="preserve"> </w:t>
+      </w:r>
+      <w:r>
         <w:t>nomeados</w:t>
       </w:r>
       <w:r>
         <w:rPr>
           <w:spacing w:val="-4"/>
         </w:rPr>
-        <w:t> </w:t>
-      </w:r>
-      <w:r>
-        <w:rPr/>
+        <w:t xml:space="preserve"> </w:t>
+      </w:r>
+      <w:r>
         <w:t>simplesmente</w:t>
       </w:r>
       <w:r>
         <w:rPr>
           <w:spacing w:val="-4"/>
         </w:rPr>
-        <w:t> </w:t>
-      </w:r>
-      <w:r>
-        <w:rPr/>
+        <w:t xml:space="preserve"> </w:t>
+      </w:r>
+      <w:r>
         <w:t>de</w:t>
       </w:r>
       <w:r>
         <w:rPr>
           <w:spacing w:val="-2"/>
         </w:rPr>
-        <w:t> </w:t>
-      </w:r>
-      <w:r>
-        <w:rPr/>
+        <w:t xml:space="preserve"> </w:t>
+      </w:r>
+      <w:r>
         <w:t>$R.</w:t>
       </w:r>
     </w:p>
     <w:p>
       <w:pPr>
-        <w:pStyle w:val="BodyText"/>
-        <w:spacing w:line="400" w:lineRule="auto" w:before="164"/>
+        <w:pStyle w:val="Corpodetexto"/>
+        <w:spacing w:before="164" w:line="400" w:lineRule="auto"/>
         <w:ind w:right="6879"/>
       </w:pPr>
       <w:r>
-        <w:rPr/>
         <w:t>LW $R0, 10($R1) SW $R3, 20($R4) ADD $R5, $R6, $R7 SUB</w:t>
       </w:r>
       <w:r>
         <w:rPr>
           <w:spacing w:val="-12"/>
         </w:rPr>
-        <w:t> </w:t>
-      </w:r>
-      <w:r>
-        <w:rPr/>
+        <w:t xml:space="preserve"> </w:t>
+      </w:r>
+      <w:r>
         <w:t>$R8,</w:t>
       </w:r>
       <w:r>
         <w:rPr>
           <w:spacing w:val="-12"/>
         </w:rPr>
-        <w:t> </w:t>
-      </w:r>
-      <w:r>
-        <w:rPr/>
+        <w:t xml:space="preserve"> </w:t>
+      </w:r>
+      <w:r>
         <w:t>$R9,</w:t>
       </w:r>
       <w:r>
         <w:rPr>
           <w:spacing w:val="-10"/>
         </w:rPr>
-        <w:t> </w:t>
-      </w:r>
-      <w:r>
-        <w:rPr/>
+        <w:t xml:space="preserve"> </w:t>
+      </w:r>
+      <w:r>
         <w:t>$R10</w:t>
       </w:r>
     </w:p>
     <w:p>
       <w:pPr>
-        <w:pStyle w:val="BodyText"/>
-        <w:spacing w:line="259" w:lineRule="auto" w:before="2"/>
+        <w:pStyle w:val="Corpodetexto"/>
+        <w:spacing w:before="2" w:line="259" w:lineRule="auto"/>
         <w:ind w:right="186"/>
       </w:pPr>
       <w:r>
-        <w:rPr/>
         <w:t>Verifique se</w:t>
       </w:r>
       <w:r>
         <w:rPr>
           <w:spacing w:val="-2"/>
         </w:rPr>
-        <w:t> </w:t>
-      </w:r>
-      <w:r>
-        <w:rPr/>
+        <w:t xml:space="preserve"> </w:t>
+      </w:r>
+      <w:r>
         <w:t>haverá</w:t>
       </w:r>
       <w:r>
         <w:rPr>
           <w:spacing w:val="-4"/>
         </w:rPr>
-        <w:t> </w:t>
-      </w:r>
-      <w:r>
-        <w:rPr/>
+        <w:t xml:space="preserve"> </w:t>
+      </w:r>
+      <w:r>
         <w:t>algum</w:t>
       </w:r>
       <w:r>
         <w:rPr>
           <w:spacing w:val="-2"/>
         </w:rPr>
-        <w:t> </w:t>
-      </w:r>
-      <w:r>
-        <w:rPr/>
+        <w:t xml:space="preserve"> </w:t>
+      </w:r>
+      <w:r>
         <w:t>tipo</w:t>
       </w:r>
       <w:r>
         <w:rPr>
           <w:spacing w:val="-2"/>
         </w:rPr>
-        <w:t> </w:t>
-      </w:r>
-      <w:r>
-        <w:rPr/>
+        <w:t xml:space="preserve"> </w:t>
+      </w:r>
+      <w:r>
         <w:t>de</w:t>
       </w:r>
       <w:r>
         <w:rPr>
           <w:spacing w:val="-1"/>
         </w:rPr>
-        <w:t> </w:t>
+        <w:t xml:space="preserve"> </w:t>
       </w:r>
       <w:r>
         <w:rPr>
@@ -1242,87 +1192,79 @@
           <w:i/>
           <w:spacing w:val="-5"/>
         </w:rPr>
-        <w:t> </w:t>
-      </w:r>
-      <w:r>
-        <w:rPr/>
+        <w:t xml:space="preserve"> </w:t>
+      </w:r>
+      <w:r>
         <w:t>(conflito)</w:t>
       </w:r>
       <w:r>
         <w:rPr>
           <w:spacing w:val="-5"/>
         </w:rPr>
-        <w:t> </w:t>
-      </w:r>
-      <w:r>
-        <w:rPr/>
+        <w:t xml:space="preserve"> </w:t>
+      </w:r>
+      <w:r>
         <w:t>e</w:t>
       </w:r>
       <w:r>
         <w:rPr>
           <w:spacing w:val="-4"/>
         </w:rPr>
-        <w:t> </w:t>
-      </w:r>
-      <w:r>
-        <w:rPr/>
+        <w:t xml:space="preserve"> </w:t>
+      </w:r>
+      <w:r>
         <w:t>como</w:t>
       </w:r>
       <w:r>
         <w:rPr>
           <w:spacing w:val="-4"/>
         </w:rPr>
-        <w:t> </w:t>
-      </w:r>
-      <w:r>
-        <w:rPr/>
+        <w:t xml:space="preserve"> </w:t>
+      </w:r>
+      <w:r>
         <w:t>o</w:t>
       </w:r>
       <w:r>
         <w:rPr>
           <w:spacing w:val="-3"/>
         </w:rPr>
-        <w:t> </w:t>
-      </w:r>
-      <w:r>
-        <w:rPr/>
+        <w:t xml:space="preserve"> </w:t>
+      </w:r>
+      <w:r>
         <w:t>mesmo</w:t>
       </w:r>
       <w:r>
         <w:rPr>
           <w:spacing w:val="-2"/>
         </w:rPr>
-        <w:t> </w:t>
-      </w:r>
-      <w:r>
-        <w:rPr/>
+        <w:t xml:space="preserve"> </w:t>
+      </w:r>
+      <w:r>
         <w:t>pode</w:t>
       </w:r>
       <w:r>
         <w:rPr>
           <w:spacing w:val="-2"/>
         </w:rPr>
-        <w:t> </w:t>
-      </w:r>
-      <w:r>
-        <w:rPr/>
+        <w:t xml:space="preserve"> </w:t>
+      </w:r>
+      <w:r>
         <w:t>ser</w:t>
       </w:r>
       <w:r>
         <w:rPr>
           <w:spacing w:val="-2"/>
         </w:rPr>
-        <w:t> </w:t>
-      </w:r>
-      <w:r>
-        <w:rPr/>
+        <w:t xml:space="preserve"> </w:t>
+      </w:r>
+      <w:r>
         <w:t>contornado. Justifique com base no desenho das instruções no pipeline.</w:t>
       </w:r>
     </w:p>
     <w:p>
       <w:pPr>
-        <w:pStyle w:val="BodyText"/>
-        <w:spacing w:line="259" w:lineRule="auto" w:before="236"/>
+        <w:pStyle w:val="Corpodetexto"/>
+        <w:spacing w:before="236" w:line="259" w:lineRule="auto"/>
         <w:ind w:right="186"/>
       </w:pPr>
       <w:r>
@@ -1338,7 +1280,7 @@
           <w:spacing w:val="-4"/>
           <w:u w:val="single"/>
         </w:rPr>
-        <w:t> </w:t>
+        <w:t xml:space="preserve"> </w:t>
       </w:r>
       <w:r>
         <w:rPr>
@@ -1348,143 +1290,129 @@
         <w:t>4</w:t>
       </w:r>
       <w:r>
-        <w:rPr/>
         <w:t>:</w:t>
       </w:r>
       <w:r>
         <w:rPr>
           <w:spacing w:val="-2"/>
         </w:rPr>
-        <w:t> </w:t>
-      </w:r>
-      <w:r>
-        <w:rPr/>
+        <w:t xml:space="preserve"> </w:t>
+      </w:r>
+      <w:r>
         <w:t>A</w:t>
       </w:r>
       <w:r>
         <w:rPr>
           <w:spacing w:val="-4"/>
         </w:rPr>
-        <w:t> </w:t>
-      </w:r>
-      <w:r>
-        <w:rPr/>
+        <w:t xml:space="preserve"> </w:t>
+      </w:r>
+      <w:r>
         <w:t>figura</w:t>
       </w:r>
       <w:r>
         <w:rPr>
           <w:spacing w:val="-2"/>
         </w:rPr>
-        <w:t> </w:t>
-      </w:r>
-      <w:r>
-        <w:rPr/>
+        <w:t xml:space="preserve"> </w:t>
+      </w:r>
+      <w:r>
         <w:t>seguinte</w:t>
       </w:r>
       <w:r>
         <w:rPr>
           <w:spacing w:val="-4"/>
         </w:rPr>
-        <w:t> </w:t>
-      </w:r>
-      <w:r>
-        <w:rPr/>
+        <w:t xml:space="preserve"> </w:t>
+      </w:r>
+      <w:r>
         <w:t>mostra</w:t>
       </w:r>
       <w:r>
         <w:rPr>
           <w:spacing w:val="-2"/>
         </w:rPr>
-        <w:t> </w:t>
-      </w:r>
-      <w:r>
-        <w:rPr/>
+        <w:t xml:space="preserve"> </w:t>
+      </w:r>
+      <w:r>
         <w:t>um</w:t>
       </w:r>
       <w:r>
         <w:rPr>
           <w:spacing w:val="-2"/>
         </w:rPr>
-        <w:t> </w:t>
-      </w:r>
-      <w:r>
-        <w:rPr/>
+        <w:t xml:space="preserve"> </w:t>
+      </w:r>
+      <w:r>
         <w:t>tipo</w:t>
       </w:r>
       <w:r>
         <w:rPr>
           <w:spacing w:val="-2"/>
         </w:rPr>
-        <w:t> </w:t>
-      </w:r>
-      <w:r>
-        <w:rPr/>
+        <w:t xml:space="preserve"> </w:t>
+      </w:r>
+      <w:r>
         <w:t>de</w:t>
       </w:r>
       <w:r>
         <w:rPr>
           <w:spacing w:val="-4"/>
         </w:rPr>
-        <w:t> </w:t>
-      </w:r>
-      <w:r>
-        <w:rPr/>
+        <w:t xml:space="preserve"> </w:t>
+      </w:r>
+      <w:r>
         <w:t>estratégia</w:t>
       </w:r>
       <w:r>
         <w:rPr>
           <w:spacing w:val="-4"/>
         </w:rPr>
-        <w:t> </w:t>
-      </w:r>
-      <w:r>
-        <w:rPr/>
+        <w:t xml:space="preserve"> </w:t>
+      </w:r>
+      <w:r>
         <w:t>para</w:t>
       </w:r>
       <w:r>
         <w:rPr>
           <w:spacing w:val="-2"/>
         </w:rPr>
-        <w:t> </w:t>
-      </w:r>
-      <w:r>
-        <w:rPr/>
+        <w:t xml:space="preserve"> </w:t>
+      </w:r>
+      <w:r>
         <w:t>resolver</w:t>
       </w:r>
       <w:r>
         <w:rPr>
           <w:spacing w:val="-4"/>
         </w:rPr>
-        <w:t> </w:t>
-      </w:r>
-      <w:r>
-        <w:rPr/>
+        <w:t xml:space="preserve"> </w:t>
+      </w:r>
+      <w:r>
         <w:t>conflitos</w:t>
       </w:r>
       <w:r>
         <w:rPr>
           <w:spacing w:val="-5"/>
         </w:rPr>
-        <w:t> </w:t>
-      </w:r>
-      <w:r>
-        <w:rPr/>
+        <w:t xml:space="preserve"> </w:t>
+      </w:r>
+      <w:r>
         <w:t>no</w:t>
       </w:r>
       <w:r>
         <w:rPr>
           <w:spacing w:val="-2"/>
         </w:rPr>
-        <w:t> </w:t>
-      </w:r>
-      <w:r>
-        <w:rPr/>
+        <w:t xml:space="preserve"> </w:t>
+      </w:r>
+      <w:r>
         <w:t>pipeline do MIPS.</w:t>
       </w:r>
     </w:p>
     <w:p>
       <w:pPr>
-        <w:pStyle w:val="BodyText"/>
+        <w:pStyle w:val="Corpodetexto"/>
         <w:spacing w:before="3"/>
         <w:ind w:left="0"/>
         <w:rPr>
@@ -1492,9 +1420,11 @@
         </w:rPr>
       </w:pPr>
       <w:r>
-        <w:rPr/>
+        <w:rPr>
+          <w:noProof/>
+        </w:rPr>
         <w:drawing>
-          <wp:anchor distT="0" distB="0" distL="0" distR="0" allowOverlap="1" layoutInCell="1" locked="0" behindDoc="1" simplePos="0" relativeHeight="487588352">
+          <wp:anchor distT="0" distB="0" distL="0" distR="0" simplePos="0" relativeHeight="487588352" behindDoc="1" locked="0" layoutInCell="1" allowOverlap="1" wp14:anchorId="23EE9934" wp14:editId="1378232E">
             <wp:simplePos x="0" y="0"/>
             <wp:positionH relativeFrom="page">
               <wp:posOffset>1513332</wp:posOffset>
@@ -1507,11 +1437,11 @@
             <wp:wrapTopAndBottom/>
             <wp:docPr id="3" name="Image 3"/>
             <wp:cNvGraphicFramePr>
-              <a:graphicFrameLocks/>
+              <a:graphicFrameLocks xmlns:a="http://schemas.openxmlformats.org/drawingml/2006/main"/>
             </wp:cNvGraphicFramePr>
-            <a:graphic>
+            <a:graphic xmlns:a="http://schemas.openxmlformats.org/drawingml/2006/main">
               <a:graphicData uri="http://schemas.openxmlformats.org/drawingml/2006/picture">
-                <pic:pic>
+                <pic:pic xmlns:pic="http://schemas.openxmlformats.org/drawingml/2006/picture">
                   <pic:nvPicPr>
                     <pic:cNvPr id="3" name="Image 3"/>
                     <pic:cNvPicPr/>
@@ -1541,17 +1471,14 @@
     <w:p>
       <w:pPr>
         <w:spacing w:before="112"/>
-        <w:ind w:left="103" w:right="0" w:firstLine="0"/>
-        <w:jc w:val="left"/>
-        <w:rPr>
-          <w:b/>
-          <w:sz w:val="22"/>
-        </w:rPr>
-      </w:pPr>
-      <w:r>
-        <w:rPr>
-          <w:b/>
-          <w:sz w:val="22"/>
+        <w:ind w:left="103"/>
+        <w:rPr>
+          <w:b/>
+        </w:rPr>
+      </w:pPr>
+      <w:r>
+        <w:rPr>
+          <w:b/>
           <w:u w:val="single"/>
         </w:rPr>
         <w:t>Com</w:t>
@@ -1560,15 +1487,13 @@
         <w:rPr>
           <w:b/>
           <w:spacing w:val="-5"/>
-          <w:sz w:val="22"/>
           <w:u w:val="single"/>
         </w:rPr>
-        <w:t> </w:t>
-      </w:r>
-      <w:r>
-        <w:rPr>
-          <w:b/>
-          <w:sz w:val="22"/>
+        <w:t xml:space="preserve"> </w:t>
+      </w:r>
+      <w:r>
+        <w:rPr>
+          <w:b/>
           <w:u w:val="single"/>
         </w:rPr>
         <w:t>base</w:t>
@@ -1577,15 +1502,13 @@
         <w:rPr>
           <w:b/>
           <w:spacing w:val="-4"/>
-          <w:sz w:val="22"/>
           <w:u w:val="single"/>
         </w:rPr>
-        <w:t> </w:t>
-      </w:r>
-      <w:r>
-        <w:rPr>
-          <w:b/>
-          <w:sz w:val="22"/>
+        <w:t xml:space="preserve"> </w:t>
+      </w:r>
+      <w:r>
+        <w:rPr>
+          <w:b/>
           <w:u w:val="single"/>
         </w:rPr>
         <w:t>nisto,</w:t>
@@ -1594,15 +1517,13 @@
         <w:rPr>
           <w:b/>
           <w:spacing w:val="-4"/>
-          <w:sz w:val="22"/>
           <w:u w:val="single"/>
         </w:rPr>
-        <w:t> </w:t>
-      </w:r>
-      <w:r>
-        <w:rPr>
-          <w:b/>
-          <w:sz w:val="22"/>
+        <w:t xml:space="preserve"> </w:t>
+      </w:r>
+      <w:r>
+        <w:rPr>
+          <w:b/>
           <w:u w:val="single"/>
         </w:rPr>
         <w:t>pergunta-</w:t>
@@ -1611,7 +1532,6 @@
         <w:rPr>
           <w:b/>
           <w:spacing w:val="-5"/>
-          <w:sz w:val="22"/>
           <w:u w:val="single"/>
         </w:rPr>
         <w:t>se:</w:t>
@@ -1619,375 +1539,264 @@
     </w:p>
     <w:p>
       <w:pPr>
-        <w:pStyle w:val="ListParagraph"/>
+        <w:pStyle w:val="PargrafodaLista"/>
         <w:numPr>
           <w:ilvl w:val="0"/>
-          <w:numId w:val="2"/>
+          <w:numId w:val="1"/>
         </w:numPr>
         <w:tabs>
-          <w:tab w:pos="325" w:val="left" w:leader="none"/>
+          <w:tab w:val="left" w:pos="325"/>
         </w:tabs>
-        <w:spacing w:line="259" w:lineRule="auto" w:before="182" w:after="0"/>
+        <w:spacing w:before="182" w:line="259" w:lineRule="auto"/>
         <w:ind w:left="103" w:right="1152" w:firstLine="0"/>
-        <w:jc w:val="left"/>
-        <w:rPr>
-          <w:sz w:val="22"/>
-        </w:rPr>
-      </w:pPr>
-      <w:r>
-        <w:rPr>
-          <w:sz w:val="22"/>
-        </w:rPr>
+      </w:pPr>
+      <w:r>
         <w:t>Qual</w:t>
       </w:r>
       <w:r>
         <w:rPr>
           <w:spacing w:val="-5"/>
-          <w:sz w:val="22"/>
-        </w:rPr>
-        <w:t> </w:t>
-      </w:r>
-      <w:r>
-        <w:rPr>
-          <w:sz w:val="22"/>
-        </w:rPr>
+        </w:rPr>
+        <w:t xml:space="preserve"> </w:t>
+      </w:r>
+      <w:r>
         <w:t>tipo</w:t>
       </w:r>
       <w:r>
         <w:rPr>
           <w:spacing w:val="-6"/>
-          <w:sz w:val="22"/>
-        </w:rPr>
-        <w:t> </w:t>
-      </w:r>
-      <w:r>
-        <w:rPr>
-          <w:sz w:val="22"/>
-        </w:rPr>
+        </w:rPr>
+        <w:t xml:space="preserve"> </w:t>
+      </w:r>
+      <w:r>
         <w:t>de</w:t>
       </w:r>
       <w:r>
         <w:rPr>
           <w:spacing w:val="-6"/>
-          <w:sz w:val="22"/>
-        </w:rPr>
-        <w:t> </w:t>
-      </w:r>
-      <w:r>
-        <w:rPr>
-          <w:sz w:val="22"/>
-        </w:rPr>
+        </w:rPr>
+        <w:t xml:space="preserve"> </w:t>
+      </w:r>
+      <w:r>
         <w:t>estratégia</w:t>
       </w:r>
       <w:r>
         <w:rPr>
           <w:spacing w:val="-11"/>
-          <w:sz w:val="22"/>
-        </w:rPr>
-        <w:t> </w:t>
-      </w:r>
-      <w:r>
-        <w:rPr>
-          <w:sz w:val="22"/>
-        </w:rPr>
+        </w:rPr>
+        <w:t xml:space="preserve"> </w:t>
+      </w:r>
+      <w:r>
         <w:t>está</w:t>
       </w:r>
       <w:r>
         <w:rPr>
           <w:spacing w:val="-11"/>
-          <w:sz w:val="22"/>
-        </w:rPr>
-        <w:t> </w:t>
-      </w:r>
-      <w:r>
-        <w:rPr>
-          <w:sz w:val="22"/>
-        </w:rPr>
+        </w:rPr>
+        <w:t xml:space="preserve"> </w:t>
+      </w:r>
+      <w:r>
         <w:t>representada</w:t>
       </w:r>
       <w:r>
         <w:rPr>
           <w:spacing w:val="-9"/>
-          <w:sz w:val="22"/>
-        </w:rPr>
-        <w:t> </w:t>
-      </w:r>
-      <w:r>
-        <w:rPr>
-          <w:sz w:val="22"/>
-        </w:rPr>
+        </w:rPr>
+        <w:t xml:space="preserve"> </w:t>
+      </w:r>
+      <w:r>
         <w:t>na</w:t>
       </w:r>
       <w:r>
         <w:rPr>
           <w:spacing w:val="-5"/>
-          <w:sz w:val="22"/>
-        </w:rPr>
-        <w:t> </w:t>
-      </w:r>
-      <w:r>
-        <w:rPr>
-          <w:sz w:val="22"/>
-        </w:rPr>
+        </w:rPr>
+        <w:t xml:space="preserve"> </w:t>
+      </w:r>
+      <w:r>
         <w:t>imagem?</w:t>
       </w:r>
       <w:r>
         <w:rPr>
           <w:spacing w:val="-10"/>
-          <w:sz w:val="22"/>
-        </w:rPr>
-        <w:t> </w:t>
-      </w:r>
-      <w:r>
-        <w:rPr>
-          <w:sz w:val="22"/>
-        </w:rPr>
+        </w:rPr>
+        <w:t xml:space="preserve"> </w:t>
+      </w:r>
+      <w:r>
         <w:t>Para</w:t>
       </w:r>
       <w:r>
         <w:rPr>
           <w:spacing w:val="-11"/>
-          <w:sz w:val="22"/>
-        </w:rPr>
-        <w:t> </w:t>
-      </w:r>
-      <w:r>
-        <w:rPr>
-          <w:sz w:val="22"/>
-        </w:rPr>
+        </w:rPr>
+        <w:t xml:space="preserve"> </w:t>
+      </w:r>
+      <w:r>
         <w:t>qual</w:t>
       </w:r>
       <w:r>
         <w:rPr>
           <w:spacing w:val="-9"/>
-          <w:sz w:val="22"/>
-        </w:rPr>
-        <w:t> </w:t>
-      </w:r>
-      <w:r>
-        <w:rPr>
-          <w:sz w:val="22"/>
-        </w:rPr>
+        </w:rPr>
+        <w:t xml:space="preserve"> </w:t>
+      </w:r>
+      <w:r>
         <w:t>tipo</w:t>
       </w:r>
       <w:r>
         <w:rPr>
           <w:spacing w:val="-6"/>
-          <w:sz w:val="22"/>
-        </w:rPr>
-        <w:t> </w:t>
-      </w:r>
-      <w:r>
-        <w:rPr>
-          <w:sz w:val="22"/>
-        </w:rPr>
+        </w:rPr>
+        <w:t xml:space="preserve"> </w:t>
+      </w:r>
+      <w:r>
         <w:t>de</w:t>
       </w:r>
       <w:r>
         <w:rPr>
           <w:spacing w:val="-3"/>
-          <w:sz w:val="22"/>
-        </w:rPr>
-        <w:t> </w:t>
-      </w:r>
-      <w:r>
-        <w:rPr>
-          <w:sz w:val="22"/>
-        </w:rPr>
+        </w:rPr>
+        <w:t xml:space="preserve"> </w:t>
+      </w:r>
+      <w:r>
         <w:t>conflito</w:t>
       </w:r>
       <w:r>
         <w:rPr>
           <w:spacing w:val="-1"/>
-          <w:sz w:val="22"/>
-        </w:rPr>
-        <w:t> </w:t>
-      </w:r>
-      <w:r>
-        <w:rPr>
-          <w:sz w:val="22"/>
-        </w:rPr>
+        </w:rPr>
+        <w:t xml:space="preserve"> </w:t>
+      </w:r>
+      <w:r>
         <w:t>é indicada? Explique.</w:t>
       </w:r>
     </w:p>
     <w:p>
       <w:pPr>
-        <w:pStyle w:val="ListParagraph"/>
+        <w:pStyle w:val="PargrafodaLista"/>
         <w:numPr>
           <w:ilvl w:val="0"/>
-          <w:numId w:val="2"/>
+          <w:numId w:val="1"/>
         </w:numPr>
         <w:tabs>
-          <w:tab w:pos="334" w:val="left" w:leader="none"/>
+          <w:tab w:val="left" w:pos="334"/>
         </w:tabs>
-        <w:spacing w:line="259" w:lineRule="auto" w:before="157" w:after="0"/>
+        <w:spacing w:before="157" w:line="259" w:lineRule="auto"/>
         <w:ind w:left="103" w:right="1080" w:firstLine="0"/>
-        <w:jc w:val="left"/>
-        <w:rPr>
-          <w:sz w:val="22"/>
-        </w:rPr>
-      </w:pPr>
-      <w:r>
-        <w:rPr>
-          <w:sz w:val="22"/>
-        </w:rPr>
+      </w:pPr>
+      <w:r>
         <w:t>É</w:t>
       </w:r>
       <w:r>
         <w:rPr>
           <w:spacing w:val="-5"/>
-          <w:sz w:val="22"/>
-        </w:rPr>
-        <w:t> </w:t>
-      </w:r>
-      <w:r>
-        <w:rPr>
-          <w:sz w:val="22"/>
-        </w:rPr>
+        </w:rPr>
+        <w:t xml:space="preserve"> </w:t>
+      </w:r>
+      <w:r>
         <w:t>necessário</w:t>
       </w:r>
       <w:r>
         <w:rPr>
           <w:spacing w:val="-7"/>
-          <w:sz w:val="22"/>
-        </w:rPr>
-        <w:t> </w:t>
-      </w:r>
-      <w:r>
-        <w:rPr>
-          <w:sz w:val="22"/>
-        </w:rPr>
+        </w:rPr>
+        <w:t xml:space="preserve"> </w:t>
+      </w:r>
+      <w:r>
         <w:t>algum</w:t>
       </w:r>
       <w:r>
         <w:rPr>
           <w:spacing w:val="-7"/>
-          <w:sz w:val="22"/>
-        </w:rPr>
-        <w:t> </w:t>
-      </w:r>
-      <w:r>
-        <w:rPr>
-          <w:sz w:val="22"/>
-        </w:rPr>
+        </w:rPr>
+        <w:t xml:space="preserve"> </w:t>
+      </w:r>
+      <w:r>
         <w:t>módulo</w:t>
       </w:r>
       <w:r>
         <w:rPr>
           <w:spacing w:val="-7"/>
-          <w:sz w:val="22"/>
-        </w:rPr>
-        <w:t> </w:t>
-      </w:r>
-      <w:r>
-        <w:rPr>
-          <w:sz w:val="22"/>
-        </w:rPr>
+        </w:rPr>
+        <w:t xml:space="preserve"> </w:t>
+      </w:r>
+      <w:r>
         <w:t>de</w:t>
       </w:r>
       <w:r>
         <w:rPr>
           <w:spacing w:val="-3"/>
-          <w:sz w:val="22"/>
-        </w:rPr>
-        <w:t> </w:t>
-      </w:r>
-      <w:r>
-        <w:rPr>
-          <w:sz w:val="22"/>
-        </w:rPr>
+        </w:rPr>
+        <w:t xml:space="preserve"> </w:t>
+      </w:r>
+      <w:r>
         <w:t>hardware</w:t>
       </w:r>
       <w:r>
         <w:rPr>
           <w:spacing w:val="-3"/>
-          <w:sz w:val="22"/>
-        </w:rPr>
-        <w:t> </w:t>
-      </w:r>
-      <w:r>
-        <w:rPr>
-          <w:sz w:val="22"/>
-        </w:rPr>
+        </w:rPr>
+        <w:t xml:space="preserve"> </w:t>
+      </w:r>
+      <w:r>
         <w:t>adicional</w:t>
       </w:r>
       <w:r>
         <w:rPr>
           <w:spacing w:val="-5"/>
-          <w:sz w:val="22"/>
-        </w:rPr>
-        <w:t> </w:t>
-      </w:r>
-      <w:r>
-        <w:rPr>
-          <w:sz w:val="22"/>
-        </w:rPr>
+        </w:rPr>
+        <w:t xml:space="preserve"> </w:t>
+      </w:r>
+      <w:r>
         <w:t>para</w:t>
       </w:r>
       <w:r>
         <w:rPr>
           <w:spacing w:val="-5"/>
-          <w:sz w:val="22"/>
-        </w:rPr>
-        <w:t> </w:t>
-      </w:r>
-      <w:r>
-        <w:rPr>
-          <w:sz w:val="22"/>
-        </w:rPr>
+        </w:rPr>
+        <w:t xml:space="preserve"> </w:t>
+      </w:r>
+      <w:r>
         <w:t>a</w:t>
       </w:r>
       <w:r>
         <w:rPr>
           <w:spacing w:val="-5"/>
-          <w:sz w:val="22"/>
-        </w:rPr>
-        <w:t> </w:t>
-      </w:r>
-      <w:r>
-        <w:rPr>
-          <w:sz w:val="22"/>
-        </w:rPr>
+        </w:rPr>
+        <w:t xml:space="preserve"> </w:t>
+      </w:r>
+      <w:r>
         <w:t>execução</w:t>
       </w:r>
       <w:r>
         <w:rPr>
           <w:spacing w:val="-8"/>
-          <w:sz w:val="22"/>
-        </w:rPr>
-        <w:t> </w:t>
-      </w:r>
-      <w:r>
-        <w:rPr>
-          <w:sz w:val="22"/>
-        </w:rPr>
+        </w:rPr>
+        <w:t xml:space="preserve"> </w:t>
+      </w:r>
+      <w:r>
         <w:t>desta</w:t>
       </w:r>
       <w:r>
         <w:rPr>
           <w:spacing w:val="-7"/>
-          <w:sz w:val="22"/>
-        </w:rPr>
-        <w:t> </w:t>
-      </w:r>
-      <w:r>
-        <w:rPr>
-          <w:sz w:val="22"/>
-        </w:rPr>
-        <w:t>solução? </w:t>
+        </w:rPr>
+        <w:t xml:space="preserve"> </w:t>
+      </w:r>
+      <w:r>
+        <w:t xml:space="preserve">solução? </w:t>
       </w:r>
       <w:r>
         <w:rPr>
           <w:spacing w:val="-2"/>
-          <w:sz w:val="22"/>
         </w:rPr>
         <w:t>Explique.</w:t>
       </w:r>
     </w:p>
     <w:p>
       <w:pPr>
-        <w:pStyle w:val="BodyText"/>
-        <w:spacing w:line="259" w:lineRule="auto" w:before="159"/>
+        <w:pStyle w:val="Corpodetexto"/>
+        <w:spacing w:before="159" w:line="259" w:lineRule="auto"/>
       </w:pPr>
       <w:r>
         <w:rPr>
@@ -2002,7 +1811,7 @@
           <w:spacing w:val="-5"/>
           <w:u w:val="single"/>
         </w:rPr>
-        <w:t> </w:t>
+        <w:t xml:space="preserve"> </w:t>
       </w:r>
       <w:r>
         <w:rPr>
@@ -2012,199 +1821,181 @@
         <w:t>5</w:t>
       </w:r>
       <w:r>
-        <w:rPr/>
         <w:t>:</w:t>
       </w:r>
       <w:r>
         <w:rPr>
           <w:spacing w:val="-5"/>
         </w:rPr>
-        <w:t> </w:t>
-      </w:r>
-      <w:r>
-        <w:rPr/>
+        <w:t xml:space="preserve"> </w:t>
+      </w:r>
+      <w:r>
         <w:t>Explique,</w:t>
       </w:r>
       <w:r>
         <w:rPr>
           <w:spacing w:val="-5"/>
         </w:rPr>
-        <w:t> </w:t>
-      </w:r>
-      <w:r>
-        <w:rPr/>
+        <w:t xml:space="preserve"> </w:t>
+      </w:r>
+      <w:r>
         <w:t>em</w:t>
       </w:r>
       <w:r>
         <w:rPr>
           <w:spacing w:val="-3"/>
         </w:rPr>
-        <w:t> </w:t>
-      </w:r>
-      <w:r>
-        <w:rPr/>
+        <w:t xml:space="preserve"> </w:t>
+      </w:r>
+      <w:r>
         <w:t>linhas</w:t>
       </w:r>
       <w:r>
         <w:rPr>
           <w:spacing w:val="-3"/>
         </w:rPr>
-        <w:t> </w:t>
-      </w:r>
-      <w:r>
-        <w:rPr/>
+        <w:t xml:space="preserve"> </w:t>
+      </w:r>
+      <w:r>
         <w:t>gerais,</w:t>
       </w:r>
       <w:r>
         <w:rPr>
           <w:spacing w:val="-3"/>
         </w:rPr>
-        <w:t> </w:t>
-      </w:r>
-      <w:r>
-        <w:rPr/>
+        <w:t xml:space="preserve"> </w:t>
+      </w:r>
+      <w:r>
         <w:t>qual</w:t>
       </w:r>
       <w:r>
         <w:rPr>
           <w:spacing w:val="-3"/>
         </w:rPr>
-        <w:t> </w:t>
-      </w:r>
-      <w:r>
-        <w:rPr/>
+        <w:t xml:space="preserve"> </w:t>
+      </w:r>
+      <w:r>
         <w:t>a</w:t>
       </w:r>
       <w:r>
         <w:rPr>
           <w:spacing w:val="-5"/>
         </w:rPr>
-        <w:t> </w:t>
-      </w:r>
-      <w:r>
-        <w:rPr/>
+        <w:t xml:space="preserve"> </w:t>
+      </w:r>
+      <w:r>
         <w:t>tarefa</w:t>
       </w:r>
       <w:r>
         <w:rPr>
           <w:spacing w:val="-9"/>
         </w:rPr>
-        <w:t> </w:t>
-      </w:r>
-      <w:r>
-        <w:rPr/>
+        <w:t xml:space="preserve"> </w:t>
+      </w:r>
+      <w:r>
         <w:t>atribuída</w:t>
       </w:r>
       <w:r>
         <w:rPr>
           <w:spacing w:val="-3"/>
         </w:rPr>
-        <w:t> </w:t>
-      </w:r>
-      <w:r>
-        <w:rPr/>
+        <w:t xml:space="preserve"> </w:t>
+      </w:r>
+      <w:r>
         <w:t>a</w:t>
       </w:r>
       <w:r>
         <w:rPr>
           <w:spacing w:val="-3"/>
         </w:rPr>
-        <w:t> </w:t>
-      </w:r>
-      <w:r>
-        <w:rPr/>
+        <w:t xml:space="preserve"> </w:t>
+      </w:r>
+      <w:r>
         <w:t>você</w:t>
       </w:r>
       <w:r>
         <w:rPr>
           <w:spacing w:val="-3"/>
         </w:rPr>
-        <w:t> </w:t>
-      </w:r>
-      <w:r>
-        <w:rPr/>
+        <w:t xml:space="preserve"> </w:t>
+      </w:r>
+      <w:r>
         <w:t>no</w:t>
       </w:r>
       <w:r>
         <w:rPr>
           <w:spacing w:val="-1"/>
         </w:rPr>
-        <w:t> </w:t>
-      </w:r>
-      <w:r>
-        <w:rPr/>
+        <w:t xml:space="preserve"> </w:t>
+      </w:r>
+      <w:r>
         <w:t>trabalho</w:t>
       </w:r>
       <w:r>
         <w:rPr>
           <w:spacing w:val="-5"/>
         </w:rPr>
-        <w:t> </w:t>
-      </w:r>
-      <w:r>
-        <w:rPr/>
+        <w:t xml:space="preserve"> </w:t>
+      </w:r>
+      <w:r>
         <w:t>final</w:t>
       </w:r>
       <w:r>
         <w:rPr>
           <w:spacing w:val="-3"/>
         </w:rPr>
-        <w:t> </w:t>
-      </w:r>
-      <w:r>
-        <w:rPr/>
+        <w:t xml:space="preserve"> </w:t>
+      </w:r>
+      <w:r>
         <w:t>de laboratório e diga como resolveu o problema.</w:t>
       </w:r>
     </w:p>
     <w:p>
       <w:pPr>
-        <w:spacing w:after="0" w:line="259" w:lineRule="auto"/>
+        <w:spacing w:line="259" w:lineRule="auto"/>
         <w:sectPr>
           <w:pgSz w:w="11910" w:h="16840"/>
-          <w:pgMar w:top="1340" w:bottom="280" w:left="1600" w:right="1560"/>
+          <w:pgMar w:top="1340" w:right="1560" w:bottom="280" w:left="1600" w:header="720" w:footer="720" w:gutter="0"/>
           <w:pgBorders w:offsetFrom="page">
-            <w:top w:val="single" w:color="000000" w:space="24" w:sz="4"/>
-            <w:left w:val="single" w:color="000000" w:space="24" w:sz="4"/>
-            <w:bottom w:val="single" w:color="000000" w:space="24" w:sz="4"/>
-            <w:right w:val="single" w:color="000000" w:space="24" w:sz="4"/>
+            <w:top w:val="single" w:sz="4" w:space="24" w:color="000000"/>
+            <w:left w:val="single" w:sz="4" w:space="24" w:color="000000"/>
+            <w:bottom w:val="single" w:sz="4" w:space="24" w:color="000000"/>
+            <w:right w:val="single" w:sz="4" w:space="24" w:color="000000"/>
           </w:pgBorders>
+          <w:cols w:space="720"/>
         </w:sectPr>
       </w:pPr>
     </w:p>
     <w:p>
       <w:pPr>
         <w:spacing w:before="37"/>
-        <w:ind w:left="0" w:right="29" w:firstLine="0"/>
+        <w:ind w:right="29"/>
         <w:jc w:val="center"/>
         <w:rPr>
           <w:b/>
-          <w:sz w:val="22"/>
         </w:rPr>
       </w:pPr>
       <w:r>
         <w:rPr>
           <w:b/>
           <w:spacing w:val="-2"/>
-          <w:sz w:val="22"/>
           <w:u w:val="single"/>
         </w:rPr>
+        <w:lastRenderedPageBreak/>
         <w:t>ANEXOS:</w:t>
       </w:r>
     </w:p>
     <w:p>
       <w:pPr>
         <w:spacing w:before="22"/>
-        <w:ind w:left="103" w:right="0" w:firstLine="0"/>
-        <w:jc w:val="left"/>
-        <w:rPr>
-          <w:b/>
-          <w:sz w:val="22"/>
-        </w:rPr>
-      </w:pPr>
-      <w:r>
-        <w:rPr>
-          <w:b/>
-          <w:sz w:val="22"/>
+        <w:ind w:left="103"/>
+        <w:rPr>
+          <w:b/>
+        </w:rPr>
+      </w:pPr>
+      <w:r>
+        <w:rPr>
+          <w:b/>
           <w:u w:val="single"/>
         </w:rPr>
         <w:t>Estrutura</w:t>
@@ -2213,15 +2004,13 @@
         <w:rPr>
           <w:b/>
           <w:spacing w:val="-3"/>
-          <w:sz w:val="22"/>
           <w:u w:val="single"/>
         </w:rPr>
-        <w:t> </w:t>
-      </w:r>
-      <w:r>
-        <w:rPr>
-          <w:b/>
-          <w:sz w:val="22"/>
+        <w:t xml:space="preserve"> </w:t>
+      </w:r>
+      <w:r>
+        <w:rPr>
+          <w:b/>
           <w:u w:val="single"/>
         </w:rPr>
         <w:t>das</w:t>
@@ -2230,16 +2019,14 @@
         <w:rPr>
           <w:b/>
           <w:spacing w:val="-1"/>
-          <w:sz w:val="22"/>
           <w:u w:val="single"/>
         </w:rPr>
-        <w:t> </w:t>
+        <w:t xml:space="preserve"> </w:t>
       </w:r>
       <w:r>
         <w:rPr>
           <w:b/>
           <w:spacing w:val="-2"/>
-          <w:sz w:val="22"/>
           <w:u w:val="single"/>
         </w:rPr>
         <w:t>Instruções:</w:t>
@@ -2247,7 +2034,7 @@
     </w:p>
     <w:p>
       <w:pPr>
-        <w:pStyle w:val="BodyText"/>
+        <w:pStyle w:val="Corpodetexto"/>
         <w:spacing w:before="2"/>
         <w:ind w:left="0"/>
         <w:rPr>
@@ -2256,9 +2043,11 @@
         </w:rPr>
       </w:pPr>
       <w:r>
-        <w:rPr/>
+        <w:rPr>
+          <w:noProof/>
+        </w:rPr>
         <w:drawing>
-          <wp:anchor distT="0" distB="0" distL="0" distR="0" allowOverlap="1" layoutInCell="1" locked="0" behindDoc="1" simplePos="0" relativeHeight="487588864">
+          <wp:anchor distT="0" distB="0" distL="0" distR="0" simplePos="0" relativeHeight="487588864" behindDoc="1" locked="0" layoutInCell="1" allowOverlap="1" wp14:anchorId="02EA5389" wp14:editId="72936E9B">
             <wp:simplePos x="0" y="0"/>
             <wp:positionH relativeFrom="page">
               <wp:posOffset>2136648</wp:posOffset>
@@ -2271,11 +2060,11 @@
             <wp:wrapTopAndBottom/>
             <wp:docPr id="4" name="Image 4"/>
             <wp:cNvGraphicFramePr>
-              <a:graphicFrameLocks/>
+              <a:graphicFrameLocks xmlns:a="http://schemas.openxmlformats.org/drawingml/2006/main"/>
             </wp:cNvGraphicFramePr>
-            <a:graphic>
+            <a:graphic xmlns:a="http://schemas.openxmlformats.org/drawingml/2006/main">
               <a:graphicData uri="http://schemas.openxmlformats.org/drawingml/2006/picture">
-                <pic:pic>
+                <pic:pic xmlns:pic="http://schemas.openxmlformats.org/drawingml/2006/picture">
                   <pic:nvPicPr>
                     <pic:cNvPr id="4" name="Image 4"/>
                     <pic:cNvPicPr/>
@@ -2302,9 +2091,11 @@
         </w:drawing>
       </w:r>
       <w:r>
-        <w:rPr/>
+        <w:rPr>
+          <w:noProof/>
+        </w:rPr>
         <w:drawing>
-          <wp:anchor distT="0" distB="0" distL="0" distR="0" allowOverlap="1" layoutInCell="1" locked="0" behindDoc="1" simplePos="0" relativeHeight="487589376">
+          <wp:anchor distT="0" distB="0" distL="0" distR="0" simplePos="0" relativeHeight="487589376" behindDoc="1" locked="0" layoutInCell="1" allowOverlap="1" wp14:anchorId="1D072739" wp14:editId="36788A4D">
             <wp:simplePos x="0" y="0"/>
             <wp:positionH relativeFrom="page">
               <wp:posOffset>1106424</wp:posOffset>
@@ -2317,11 +2108,11 @@
             <wp:wrapTopAndBottom/>
             <wp:docPr id="5" name="Image 5"/>
             <wp:cNvGraphicFramePr>
-              <a:graphicFrameLocks/>
+              <a:graphicFrameLocks xmlns:a="http://schemas.openxmlformats.org/drawingml/2006/main"/>
             </wp:cNvGraphicFramePr>
-            <a:graphic>
+            <a:graphic xmlns:a="http://schemas.openxmlformats.org/drawingml/2006/main">
               <a:graphicData uri="http://schemas.openxmlformats.org/drawingml/2006/picture">
-                <pic:pic>
+                <pic:pic xmlns:pic="http://schemas.openxmlformats.org/drawingml/2006/picture">
                   <pic:nvPicPr>
                     <pic:cNvPr id="5" name="Image 5"/>
                     <pic:cNvPicPr/>
@@ -2350,7 +2141,7 @@
     </w:p>
     <w:p>
       <w:pPr>
-        <w:pStyle w:val="BodyText"/>
+        <w:pStyle w:val="Corpodetexto"/>
         <w:spacing w:before="147"/>
         <w:ind w:left="0"/>
         <w:rPr>
@@ -2361,23 +2152,26 @@
     </w:p>
     <w:sectPr>
       <w:pgSz w:w="11910" w:h="16840"/>
-      <w:pgMar w:top="1340" w:bottom="280" w:left="1600" w:right="1560"/>
+      <w:pgMar w:top="1340" w:right="1560" w:bottom="280" w:left="1600" w:header="720" w:footer="720" w:gutter="0"/>
       <w:pgBorders w:offsetFrom="page">
-        <w:top w:val="single" w:color="000000" w:space="24" w:sz="4"/>
-        <w:left w:val="single" w:color="000000" w:space="24" w:sz="4"/>
-        <w:bottom w:val="single" w:color="000000" w:space="24" w:sz="4"/>
-        <w:right w:val="single" w:color="000000" w:space="24" w:sz="4"/>
+        <w:top w:val="single" w:sz="4" w:space="24" w:color="000000"/>
+        <w:left w:val="single" w:sz="4" w:space="24" w:color="000000"/>
+        <w:bottom w:val="single" w:sz="4" w:space="24" w:color="000000"/>
+        <w:right w:val="single" w:sz="4" w:space="24" w:color="000000"/>
       </w:pgBorders>
+      <w:cols w:space="720"/>
     </w:sectPr>
   </w:body>
 </w:document>
 </file>
 
 <file path=word/numbering.xml><?xml version="1.0" encoding="utf-8"?>
-<w:numbering xmlns:ve="http://schemas.openxmlformats.org/markup-compatibility/2006" xmlns:o="urn:schemas-microsoft-com:office:office" xmlns:r="http://schemas.openxmlformats.org/officeDocument/2006/relationships" xmlns:m="http://schemas.openxmlformats.org/officeDocument/2006/math" xmlns:v="urn:schemas-microsoft-com:vml" xmlns:wp="http://schemas.openxmlformats.org/drawingml/2006/wordprocessingDrawing" xmlns:w10="urn:schemas-microsoft-com:office:word" xmlns:w="http://schemas.openxmlformats.org/wordprocessingml/2006/main" xmlns:wne="http://schemas.microsoft.com/office/word/2006/wordml">
-  <w:abstractNum w:abstractNumId="1">
+<w:numbering xmlns:wpc="http://schemas.microsoft.com/office/word/2010/wordprocessingCanvas" xmlns:cx="http://schemas.microsoft.com/office/drawing/2014/chartex" xmlns:cx1="http://schemas.microsoft.com/office/drawing/2015/9/8/chartex" xmlns:cx2="http://schemas.microsoft.com/office/drawing/2015/10/21/chartex" xmlns:cx3="http://schemas.microsoft.com/office/drawing/2016/5/9/chartex" xmlns:cx4="http://schemas.microsoft.com/office/drawing/2016/5/10/chartex" xmlns:cx5="http://schemas.microsoft.com/office/drawing/2016/5/11/chartex" xmlns:cx6="http://schemas.microsoft.com/office/drawing/2016/5/12/chartex" xmlns:cx7="http://schemas.microsoft.com/office/drawing/2016/5/13/chartex" xmlns:cx8="http://schemas.microsoft.com/office/drawing/2016/5/14/chartex" xmlns:mc="http://schemas.openxmlformats.org/markup-compatibility/2006" xmlns:aink="http://schemas.microsoft.com/office/drawing/2016/ink" xmlns:am3d="http://schemas.microsoft.com/office/drawing/2017/model3d" xmlns:o="urn:schemas-microsoft-com:office:office" xmlns:oel="http://schemas.microsoft.com/office/2019/extlst" xmlns:r="http://schemas.openxmlformats.org/officeDocument/2006/relationships" xmlns:m="http://schemas.openxmlformats.org/officeDocument/2006/math" xmlns:v="urn:schemas-microsoft-com:vml" xmlns:wp14="http://schemas.microsoft.com/office/word/2010/wordprocessingDrawing" xmlns:wp="http://schemas.openxmlformats.org/drawingml/2006/wordprocessingDrawing" xmlns:w10="urn:schemas-microsoft-com:office:word" xmlns:w="http://schemas.openxmlformats.org/wordprocessingml/2006/main" xmlns:w14="http://schemas.microsoft.com/office/word/2010/wordml" xmlns:w15="http://schemas.microsoft.com/office/word/2012/wordml" xmlns:w16cex="http://schemas.microsoft.com/office/word/2018/wordml/cex" xmlns:w16cid="http://schemas.microsoft.com/office/word/2016/wordml/cid" xmlns:w16="http://schemas.microsoft.com/office/word/2018/wordml" xmlns:w16sdtdh="http://schemas.microsoft.com/office/word/2020/wordml/sdtdatahash" xmlns:w16se="http://schemas.microsoft.com/office/word/2015/wordml/symex" xmlns:wpg="http://schemas.microsoft.com/office/word/2010/wordprocessingGroup" xmlns:wpi="http://schemas.microsoft.com/office/word/2010/wordprocessingInk" xmlns:wne="http://schemas.microsoft.com/office/word/2006/wordml" xmlns:wps="http://schemas.microsoft.com/office/word/2010/wordprocessingShape" mc:Ignorable="w14 w15 w16se w16cid w16 w16cex w16sdtdh wp14">
+  <w:abstractNum w:abstractNumId="0" w15:restartNumberingAfterBreak="0">
+    <w:nsid w:val="6F52749D"/>
     <w:multiLevelType w:val="hybridMultilevel"/>
-    <w:lvl w:ilvl="0">
+    <w:tmpl w:val="FA80BAA6"/>
+    <w:lvl w:ilvl="0" w:tplc="25F81F1E">
       <w:start w:val="1"/>
       <w:numFmt w:val="lowerLetter"/>
       <w:lvlText w:val="%1)"/>
@@ -2387,7 +2181,7 @@
         <w:jc w:val="left"/>
       </w:pPr>
       <w:rPr>
-        <w:rFonts w:hint="default" w:ascii="Calibri" w:hAnsi="Calibri" w:eastAsia="Calibri" w:cs="Calibri"/>
+        <w:rFonts w:ascii="Calibri" w:eastAsia="Calibri" w:hAnsi="Calibri" w:cs="Calibri" w:hint="default"/>
         <w:b w:val="0"/>
         <w:bCs w:val="0"/>
         <w:i w:val="0"/>
@@ -2399,8 +2193,7 @@
         <w:lang w:val="pt-PT" w:eastAsia="en-US" w:bidi="ar-SA"/>
       </w:rPr>
     </w:lvl>
-    <w:lvl w:ilvl="1">
-      <w:start w:val="0"/>
+    <w:lvl w:ilvl="1" w:tplc="0486DBD6">
       <w:numFmt w:val="bullet"/>
       <w:lvlText w:val="•"/>
       <w:lvlJc w:val="left"/>
@@ -2412,8 +2205,7 @@
         <w:lang w:val="pt-PT" w:eastAsia="en-US" w:bidi="ar-SA"/>
       </w:rPr>
     </w:lvl>
-    <w:lvl w:ilvl="2">
-      <w:start w:val="0"/>
+    <w:lvl w:ilvl="2" w:tplc="4536AD9E">
       <w:numFmt w:val="bullet"/>
       <w:lvlText w:val="•"/>
       <w:lvlJc w:val="left"/>
@@ -2425,8 +2217,7 @@
         <w:lang w:val="pt-PT" w:eastAsia="en-US" w:bidi="ar-SA"/>
       </w:rPr>
     </w:lvl>
-    <w:lvl w:ilvl="3">
-      <w:start w:val="0"/>
+    <w:lvl w:ilvl="3" w:tplc="F940C26C">
       <w:numFmt w:val="bullet"/>
       <w:lvlText w:val="•"/>
       <w:lvlJc w:val="left"/>
@@ -2438,8 +2229,7 @@
         <w:lang w:val="pt-PT" w:eastAsia="en-US" w:bidi="ar-SA"/>
       </w:rPr>
     </w:lvl>
-    <w:lvl w:ilvl="4">
-      <w:start w:val="0"/>
+    <w:lvl w:ilvl="4" w:tplc="408CCBDE">
       <w:numFmt w:val="bullet"/>
       <w:lvlText w:val="•"/>
       <w:lvlJc w:val="left"/>
@@ -2451,8 +2241,7 @@
         <w:lang w:val="pt-PT" w:eastAsia="en-US" w:bidi="ar-SA"/>
       </w:rPr>
     </w:lvl>
-    <w:lvl w:ilvl="5">
-      <w:start w:val="0"/>
+    <w:lvl w:ilvl="5" w:tplc="AD704752">
       <w:numFmt w:val="bullet"/>
       <w:lvlText w:val="•"/>
       <w:lvlJc w:val="left"/>
@@ -2464,8 +2253,7 @@
         <w:lang w:val="pt-PT" w:eastAsia="en-US" w:bidi="ar-SA"/>
       </w:rPr>
     </w:lvl>
-    <w:lvl w:ilvl="6">
-      <w:start w:val="0"/>
+    <w:lvl w:ilvl="6" w:tplc="896EB244">
       <w:numFmt w:val="bullet"/>
       <w:lvlText w:val="•"/>
       <w:lvlJc w:val="left"/>
@@ -2477,8 +2265,7 @@
         <w:lang w:val="pt-PT" w:eastAsia="en-US" w:bidi="ar-SA"/>
       </w:rPr>
     </w:lvl>
-    <w:lvl w:ilvl="7">
-      <w:start w:val="0"/>
+    <w:lvl w:ilvl="7" w:tplc="92565B74">
       <w:numFmt w:val="bullet"/>
       <w:lvlText w:val="•"/>
       <w:lvlJc w:val="left"/>
@@ -2490,8 +2277,7 @@
         <w:lang w:val="pt-PT" w:eastAsia="en-US" w:bidi="ar-SA"/>
       </w:rPr>
     </w:lvl>
-    <w:lvl w:ilvl="8">
-      <w:start w:val="0"/>
+    <w:lvl w:ilvl="8" w:tplc="FB7E9324">
       <w:numFmt w:val="bullet"/>
       <w:lvlText w:val="•"/>
       <w:lvlJc w:val="left"/>
@@ -2504,23 +2290,26 @@
       </w:rPr>
     </w:lvl>
   </w:abstractNum>
-  <w:abstractNum w:abstractNumId="0">
+  <w:abstractNum w:abstractNumId="1" w15:restartNumberingAfterBreak="0">
+    <w:nsid w:val="7F4959FA"/>
     <w:multiLevelType w:val="hybridMultilevel"/>
-    <w:lvl w:ilvl="0">
+    <w:tmpl w:val="24E0F77A"/>
+    <w:lvl w:ilvl="0" w:tplc="C638DD14">
       <w:start w:val="1"/>
       <w:numFmt w:val="lowerLetter"/>
       <w:lvlText w:val="%1)"/>
       <w:lvlJc w:val="left"/>
       <w:pPr>
-        <w:ind w:left="324" w:hanging="224"/>
+        <w:ind w:left="366" w:hanging="224"/>
         <w:jc w:val="left"/>
       </w:pPr>
       <w:rPr>
-        <w:rFonts w:hint="default" w:ascii="Calibri" w:hAnsi="Calibri" w:eastAsia="Calibri" w:cs="Calibri"/>
+        <w:rFonts w:ascii="Calibri" w:eastAsia="Calibri" w:hAnsi="Calibri" w:cs="Calibri" w:hint="default"/>
         <w:b w:val="0"/>
         <w:bCs w:val="0"/>
         <w:i w:val="0"/>
         <w:iCs w:val="0"/>
+        <w:color w:val="auto"/>
         <w:spacing w:val="0"/>
         <w:w w:val="100"/>
         <w:sz w:val="22"/>
@@ -2528,104 +2317,96 @@
         <w:lang w:val="pt-PT" w:eastAsia="en-US" w:bidi="ar-SA"/>
       </w:rPr>
     </w:lvl>
-    <w:lvl w:ilvl="1">
-      <w:start w:val="0"/>
+    <w:lvl w:ilvl="1" w:tplc="E19227F6">
       <w:numFmt w:val="bullet"/>
       <w:lvlText w:val="•"/>
       <w:lvlJc w:val="left"/>
       <w:pPr>
-        <w:ind w:left="1162" w:hanging="224"/>
+        <w:ind w:left="1204" w:hanging="224"/>
       </w:pPr>
       <w:rPr>
         <w:rFonts w:hint="default"/>
         <w:lang w:val="pt-PT" w:eastAsia="en-US" w:bidi="ar-SA"/>
       </w:rPr>
     </w:lvl>
-    <w:lvl w:ilvl="2">
-      <w:start w:val="0"/>
+    <w:lvl w:ilvl="2" w:tplc="6CC2C72A">
       <w:numFmt w:val="bullet"/>
       <w:lvlText w:val="•"/>
       <w:lvlJc w:val="left"/>
       <w:pPr>
-        <w:ind w:left="2005" w:hanging="224"/>
+        <w:ind w:left="2047" w:hanging="224"/>
       </w:pPr>
       <w:rPr>
         <w:rFonts w:hint="default"/>
         <w:lang w:val="pt-PT" w:eastAsia="en-US" w:bidi="ar-SA"/>
       </w:rPr>
     </w:lvl>
-    <w:lvl w:ilvl="3">
-      <w:start w:val="0"/>
+    <w:lvl w:ilvl="3" w:tplc="468A9200">
       <w:numFmt w:val="bullet"/>
       <w:lvlText w:val="•"/>
       <w:lvlJc w:val="left"/>
       <w:pPr>
-        <w:ind w:left="2847" w:hanging="224"/>
+        <w:ind w:left="2889" w:hanging="224"/>
       </w:pPr>
       <w:rPr>
         <w:rFonts w:hint="default"/>
         <w:lang w:val="pt-PT" w:eastAsia="en-US" w:bidi="ar-SA"/>
       </w:rPr>
     </w:lvl>
-    <w:lvl w:ilvl="4">
-      <w:start w:val="0"/>
+    <w:lvl w:ilvl="4" w:tplc="93887470">
       <w:numFmt w:val="bullet"/>
       <w:lvlText w:val="•"/>
       <w:lvlJc w:val="left"/>
       <w:pPr>
-        <w:ind w:left="3690" w:hanging="224"/>
+        <w:ind w:left="3732" w:hanging="224"/>
       </w:pPr>
       <w:rPr>
         <w:rFonts w:hint="default"/>
         <w:lang w:val="pt-PT" w:eastAsia="en-US" w:bidi="ar-SA"/>
       </w:rPr>
     </w:lvl>
-    <w:lvl w:ilvl="5">
-      <w:start w:val="0"/>
+    <w:lvl w:ilvl="5" w:tplc="4D703B3A">
       <w:numFmt w:val="bullet"/>
       <w:lvlText w:val="•"/>
       <w:lvlJc w:val="left"/>
       <w:pPr>
-        <w:ind w:left="4533" w:hanging="224"/>
+        <w:ind w:left="4575" w:hanging="224"/>
       </w:pPr>
       <w:rPr>
         <w:rFonts w:hint="default"/>
         <w:lang w:val="pt-PT" w:eastAsia="en-US" w:bidi="ar-SA"/>
       </w:rPr>
     </w:lvl>
-    <w:lvl w:ilvl="6">
-      <w:start w:val="0"/>
+    <w:lvl w:ilvl="6" w:tplc="AD6C769A">
       <w:numFmt w:val="bullet"/>
       <w:lvlText w:val="•"/>
       <w:lvlJc w:val="left"/>
       <w:pPr>
-        <w:ind w:left="5375" w:hanging="224"/>
+        <w:ind w:left="5417" w:hanging="224"/>
       </w:pPr>
       <w:rPr>
         <w:rFonts w:hint="default"/>
         <w:lang w:val="pt-PT" w:eastAsia="en-US" w:bidi="ar-SA"/>
       </w:rPr>
     </w:lvl>
-    <w:lvl w:ilvl="7">
-      <w:start w:val="0"/>
+    <w:lvl w:ilvl="7" w:tplc="95DA5A7A">
       <w:numFmt w:val="bullet"/>
       <w:lvlText w:val="•"/>
       <w:lvlJc w:val="left"/>
       <w:pPr>
-        <w:ind w:left="6218" w:hanging="224"/>
+        <w:ind w:left="6260" w:hanging="224"/>
       </w:pPr>
       <w:rPr>
         <w:rFonts w:hint="default"/>
         <w:lang w:val="pt-PT" w:eastAsia="en-US" w:bidi="ar-SA"/>
       </w:rPr>
     </w:lvl>
-    <w:lvl w:ilvl="8">
-      <w:start w:val="0"/>
+    <w:lvl w:ilvl="8" w:tplc="57EEB828">
       <w:numFmt w:val="bullet"/>
       <w:lvlText w:val="•"/>
       <w:lvlJc w:val="left"/>
       <w:pPr>
-        <w:ind w:left="7061" w:hanging="224"/>
+        <w:ind w:left="7103" w:hanging="224"/>
       </w:pPr>
       <w:rPr>
         <w:rFonts w:hint="default"/>
@@ -2633,24 +2414,24 @@
       </w:rPr>
     </w:lvl>
   </w:abstractNum>
-  <w:num w:numId="2">
+  <w:num w:numId="1" w16cid:durableId="1890797964">
+    <w:abstractNumId w:val="0"/>
+  </w:num>
+  <w:num w:numId="2" w16cid:durableId="1210730340">
     <w:abstractNumId w:val="1"/>
-  </w:num>
-  <w:num w:numId="1">
-    <w:abstractNumId w:val="0"/>
   </w:num>
 </w:numbering>
 </file>
 
 <file path=word/styles.xml><?xml version="1.0" encoding="utf-8"?>
-<w:styles xmlns:r="http://schemas.openxmlformats.org/officeDocument/2006/relationships" xmlns:w="http://schemas.openxmlformats.org/wordprocessingml/2006/main">
+<w:styles xmlns:mc="http://schemas.openxmlformats.org/markup-compatibility/2006" xmlns:r="http://schemas.openxmlformats.org/officeDocument/2006/relationships" xmlns:w="http://schemas.openxmlformats.org/wordprocessingml/2006/main" xmlns:w14="http://schemas.microsoft.com/office/word/2010/wordml" xmlns:w15="http://schemas.microsoft.com/office/word/2012/wordml" xmlns:w16cex="http://schemas.microsoft.com/office/word/2018/wordml/cex" xmlns:w16cid="http://schemas.microsoft.com/office/word/2016/wordml/cid" xmlns:w16="http://schemas.microsoft.com/office/word/2018/wordml" xmlns:w16sdtdh="http://schemas.microsoft.com/office/word/2020/wordml/sdtdatahash" xmlns:w16se="http://schemas.microsoft.com/office/word/2015/wordml/symex" mc:Ignorable="w14 w15 w16se w16cid w16 w16cex w16sdtdh">
   <w:docDefaults>
     <w:rPrDefault>
       <w:rPr>
-        <w:rFonts w:cstheme="minorBidi" w:hAnsiTheme="minorHAnsi" w:eastAsiaTheme="minorHAnsi" w:asciiTheme="minorHAnsi"/>
+        <w:rFonts w:asciiTheme="minorHAnsi" w:eastAsiaTheme="minorHAnsi" w:hAnsiTheme="minorHAnsi" w:cstheme="minorBidi"/>
         <w:sz w:val="22"/>
         <w:szCs w:val="22"/>
-        <w:lang w:val="en-US" w:bidi="ar-SA" w:eastAsia="en-US"/>
+        <w:lang w:val="en-US" w:eastAsia="en-US" w:bidi="ar-SA"/>
       </w:rPr>
     </w:rPrDefault>
     <w:pPrDefault>
@@ -2658,19 +2439,423 @@
         <w:widowControl w:val="0"/>
         <w:autoSpaceDE w:val="0"/>
         <w:autoSpaceDN w:val="0"/>
-        <w:spacing w:lineRule="auto" w:line="240" w:before="0" w:after="0"/>
-        <w:ind w:left="0" w:right="0"/>
-        <w:jc w:val="left"/>
       </w:pPr>
     </w:pPrDefault>
   </w:docDefaults>
-  <w:style w:styleId="DefaultParagraphFont" w:default="1" w:type="character">
+  <w:latentStyles w:defLockedState="0" w:defUIPriority="99" w:defSemiHidden="0" w:defUnhideWhenUsed="0" w:defQFormat="0" w:count="376">
+    <w:lsdException w:name="Normal" w:uiPriority="0" w:qFormat="1"/>
+    <w:lsdException w:name="heading 1" w:uiPriority="9" w:qFormat="1"/>
+    <w:lsdException w:name="heading 2" w:semiHidden="1" w:uiPriority="9" w:unhideWhenUsed="1" w:qFormat="1"/>
+    <w:lsdException w:name="heading 3" w:semiHidden="1" w:uiPriority="9" w:unhideWhenUsed="1" w:qFormat="1"/>
+    <w:lsdException w:name="heading 4" w:semiHidden="1" w:uiPriority="9" w:unhideWhenUsed="1" w:qFormat="1"/>
+    <w:lsdException w:name="heading 5" w:semiHidden="1" w:uiPriority="9" w:unhideWhenUsed="1" w:qFormat="1"/>
+    <w:lsdException w:name="heading 6" w:semiHidden="1" w:uiPriority="9" w:unhideWhenUsed="1" w:qFormat="1"/>
+    <w:lsdException w:name="heading 7" w:semiHidden="1" w:uiPriority="9" w:unhideWhenUsed="1" w:qFormat="1"/>
+    <w:lsdException w:name="heading 8" w:semiHidden="1" w:uiPriority="9" w:unhideWhenUsed="1" w:qFormat="1"/>
+    <w:lsdException w:name="heading 9" w:semiHidden="1" w:uiPriority="9" w:unhideWhenUsed="1" w:qFormat="1"/>
+    <w:lsdException w:name="index 1" w:semiHidden="1" w:unhideWhenUsed="1"/>
+    <w:lsdException w:name="index 2" w:semiHidden="1" w:unhideWhenUsed="1"/>
+    <w:lsdException w:name="index 3" w:semiHidden="1" w:unhideWhenUsed="1"/>
+    <w:lsdException w:name="index 4" w:semiHidden="1" w:unhideWhenUsed="1"/>
+    <w:lsdException w:name="index 5" w:semiHidden="1" w:unhideWhenUsed="1"/>
+    <w:lsdException w:name="index 6" w:semiHidden="1" w:unhideWhenUsed="1"/>
+    <w:lsdException w:name="index 7" w:semiHidden="1" w:unhideWhenUsed="1"/>
+    <w:lsdException w:name="index 8" w:semiHidden="1" w:unhideWhenUsed="1"/>
+    <w:lsdException w:name="index 9" w:semiHidden="1" w:unhideWhenUsed="1"/>
+    <w:lsdException w:name="toc 1" w:semiHidden="1" w:uiPriority="39" w:unhideWhenUsed="1"/>
+    <w:lsdException w:name="toc 2" w:semiHidden="1" w:uiPriority="39" w:unhideWhenUsed="1"/>
+    <w:lsdException w:name="toc 3" w:semiHidden="1" w:uiPriority="39" w:unhideWhenUsed="1"/>
+    <w:lsdException w:name="toc 4" w:semiHidden="1" w:uiPriority="39" w:unhideWhenUsed="1"/>
+    <w:lsdException w:name="toc 5" w:semiHidden="1" w:uiPriority="39" w:unhideWhenUsed="1"/>
+    <w:lsdException w:name="toc 6" w:semiHidden="1" w:uiPriority="39" w:unhideWhenUsed="1"/>
+    <w:lsdException w:name="toc 7" w:semiHidden="1" w:uiPriority="39" w:unhideWhenUsed="1"/>
+    <w:lsdException w:name="toc 8" w:semiHidden="1" w:uiPriority="39" w:unhideWhenUsed="1"/>
+    <w:lsdException w:name="toc 9" w:semiHidden="1" w:uiPriority="39" w:unhideWhenUsed="1"/>
+    <w:lsdException w:name="Normal Indent" w:semiHidden="1" w:unhideWhenUsed="1"/>
+    <w:lsdException w:name="footnote text" w:semiHidden="1" w:unhideWhenUsed="1"/>
+    <w:lsdException w:name="annotation text" w:semiHidden="1" w:unhideWhenUsed="1"/>
+    <w:lsdException w:name="header" w:semiHidden="1" w:unhideWhenUsed="1"/>
+    <w:lsdException w:name="footer" w:semiHidden="1" w:unhideWhenUsed="1"/>
+    <w:lsdException w:name="index heading" w:semiHidden="1" w:unhideWhenUsed="1"/>
+    <w:lsdException w:name="caption" w:semiHidden="1" w:uiPriority="35" w:unhideWhenUsed="1" w:qFormat="1"/>
+    <w:lsdException w:name="table of figures" w:semiHidden="1" w:unhideWhenUsed="1"/>
+    <w:lsdException w:name="envelope address" w:semiHidden="1" w:unhideWhenUsed="1"/>
+    <w:lsdException w:name="envelope return" w:semiHidden="1" w:unhideWhenUsed="1"/>
+    <w:lsdException w:name="footnote reference" w:semiHidden="1" w:unhideWhenUsed="1"/>
+    <w:lsdException w:name="annotation reference" w:semiHidden="1" w:unhideWhenUsed="1"/>
+    <w:lsdException w:name="line number" w:semiHidden="1" w:unhideWhenUsed="1"/>
+    <w:lsdException w:name="page number" w:semiHidden="1" w:unhideWhenUsed="1"/>
+    <w:lsdException w:name="endnote reference" w:semiHidden="1" w:unhideWhenUsed="1"/>
+    <w:lsdException w:name="endnote text" w:semiHidden="1" w:unhideWhenUsed="1"/>
+    <w:lsdException w:name="table of authorities" w:semiHidden="1" w:unhideWhenUsed="1"/>
+    <w:lsdException w:name="macro" w:semiHidden="1" w:unhideWhenUsed="1"/>
+    <w:lsdException w:name="toa heading" w:semiHidden="1" w:unhideWhenUsed="1"/>
+    <w:lsdException w:name="List" w:semiHidden="1" w:unhideWhenUsed="1"/>
+    <w:lsdException w:name="List Bullet" w:semiHidden="1" w:unhideWhenUsed="1"/>
+    <w:lsdException w:name="List Number" w:semiHidden="1" w:unhideWhenUsed="1"/>
+    <w:lsdException w:name="List 2" w:semiHidden="1" w:unhideWhenUsed="1"/>
+    <w:lsdException w:name="List 3" w:semiHidden="1" w:unhideWhenUsed="1"/>
+    <w:lsdException w:name="List 4" w:semiHidden="1" w:unhideWhenUsed="1"/>
+    <w:lsdException w:name="List 5" w:semiHidden="1" w:unhideWhenUsed="1"/>
+    <w:lsdException w:name="List Bullet 2" w:semiHidden="1" w:unhideWhenUsed="1"/>
+    <w:lsdException w:name="List Bullet 3" w:semiHidden="1" w:unhideWhenUsed="1"/>
+    <w:lsdException w:name="List Bullet 4" w:semiHidden="1" w:unhideWhenUsed="1"/>
+    <w:lsdException w:name="List Bullet 5" w:semiHidden="1" w:unhideWhenUsed="1"/>
+    <w:lsdException w:name="List Number 2" w:semiHidden="1" w:unhideWhenUsed="1"/>
+    <w:lsdException w:name="List Number 3" w:semiHidden="1" w:unhideWhenUsed="1"/>
+    <w:lsdException w:name="List Number 4" w:semiHidden="1" w:unhideWhenUsed="1"/>
+    <w:lsdException w:name="List Number 5" w:semiHidden="1" w:unhideWhenUsed="1"/>
+    <w:lsdException w:name="Title" w:uiPriority="10" w:qFormat="1"/>
+    <w:lsdException w:name="Closing" w:semiHidden="1" w:unhideWhenUsed="1"/>
+    <w:lsdException w:name="Signature" w:semiHidden="1" w:unhideWhenUsed="1"/>
+    <w:lsdException w:name="Default Paragraph Font" w:semiHidden="1" w:uiPriority="1" w:unhideWhenUsed="1"/>
+    <w:lsdException w:name="Body Text" w:semiHidden="1" w:unhideWhenUsed="1"/>
+    <w:lsdException w:name="Body Text Indent" w:semiHidden="1" w:unhideWhenUsed="1"/>
+    <w:lsdException w:name="List Continue" w:semiHidden="1" w:unhideWhenUsed="1"/>
+    <w:lsdException w:name="List Continue 2" w:semiHidden="1" w:unhideWhenUsed="1"/>
+    <w:lsdException w:name="List Continue 3" w:semiHidden="1" w:unhideWhenUsed="1"/>
+    <w:lsdException w:name="List Continue 4" w:semiHidden="1" w:unhideWhenUsed="1"/>
+    <w:lsdException w:name="List Continue 5" w:semiHidden="1" w:unhideWhenUsed="1"/>
+    <w:lsdException w:name="Message Header" w:semiHidden="1" w:unhideWhenUsed="1"/>
+    <w:lsdException w:name="Subtitle" w:uiPriority="11" w:qFormat="1"/>
+    <w:lsdException w:name="Salutation" w:semiHidden="1" w:unhideWhenUsed="1"/>
+    <w:lsdException w:name="Date" w:semiHidden="1" w:unhideWhenUsed="1"/>
+    <w:lsdException w:name="Body Text First Indent" w:semiHidden="1" w:unhideWhenUsed="1"/>
+    <w:lsdException w:name="Body Text First Indent 2" w:semiHidden="1" w:unhideWhenUsed="1"/>
+    <w:lsdException w:name="Note Heading" w:semiHidden="1" w:unhideWhenUsed="1"/>
+    <w:lsdException w:name="Body Text 2" w:semiHidden="1" w:unhideWhenUsed="1"/>
+    <w:lsdException w:name="Body Text 3" w:semiHidden="1" w:unhideWhenUsed="1"/>
+    <w:lsdException w:name="Body Text Indent 2" w:semiHidden="1" w:unhideWhenUsed="1"/>
+    <w:lsdException w:name="Body Text Indent 3" w:semiHidden="1" w:unhideWhenUsed="1"/>
+    <w:lsdException w:name="Block Text" w:semiHidden="1" w:unhideWhenUsed="1"/>
+    <w:lsdException w:name="Hyperlink" w:semiHidden="1" w:unhideWhenUsed="1"/>
+    <w:lsdException w:name="FollowedHyperlink" w:semiHidden="1" w:unhideWhenUsed="1"/>
+    <w:lsdException w:name="Strong" w:uiPriority="22" w:qFormat="1"/>
+    <w:lsdException w:name="Emphasis" w:uiPriority="20" w:qFormat="1"/>
+    <w:lsdException w:name="Document Map" w:semiHidden="1" w:unhideWhenUsed="1"/>
+    <w:lsdException w:name="Plain Text" w:semiHidden="1" w:unhideWhenUsed="1"/>
+    <w:lsdException w:name="E-mail Signature" w:semiHidden="1" w:unhideWhenUsed="1"/>
+    <w:lsdException w:name="HTML Top of Form" w:semiHidden="1" w:unhideWhenUsed="1"/>
+    <w:lsdException w:name="HTML Bottom of Form" w:semiHidden="1" w:unhideWhenUsed="1"/>
+    <w:lsdException w:name="Normal (Web)" w:semiHidden="1" w:unhideWhenUsed="1"/>
+    <w:lsdException w:name="HTML Acronym" w:semiHidden="1" w:unhideWhenUsed="1"/>
+    <w:lsdException w:name="HTML Address" w:semiHidden="1" w:unhideWhenUsed="1"/>
+    <w:lsdException w:name="HTML Cite" w:semiHidden="1" w:unhideWhenUsed="1"/>
+    <w:lsdException w:name="HTML Code" w:semiHidden="1" w:unhideWhenUsed="1"/>
+    <w:lsdException w:name="HTML Definition" w:semiHidden="1" w:unhideWhenUsed="1"/>
+    <w:lsdException w:name="HTML Keyboard" w:semiHidden="1" w:unhideWhenUsed="1"/>
+    <w:lsdException w:name="HTML Preformatted" w:semiHidden="1" w:unhideWhenUsed="1"/>
+    <w:lsdException w:name="HTML Sample" w:semiHidden="1" w:unhideWhenUsed="1"/>
+    <w:lsdException w:name="HTML Typewriter" w:semiHidden="1" w:unhideWhenUsed="1"/>
+    <w:lsdException w:name="HTML Variable" w:semiHidden="1" w:unhideWhenUsed="1"/>
+    <w:lsdException w:name="Normal Table" w:semiHidden="1" w:unhideWhenUsed="1"/>
+    <w:lsdException w:name="annotation subject" w:semiHidden="1" w:unhideWhenUsed="1"/>
+    <w:lsdException w:name="No List" w:semiHidden="1" w:unhideWhenUsed="1"/>
+    <w:lsdException w:name="Outline List 1" w:semiHidden="1" w:unhideWhenUsed="1"/>
+    <w:lsdException w:name="Outline List 2" w:semiHidden="1" w:unhideWhenUsed="1"/>
+    <w:lsdException w:name="Outline List 3" w:semiHidden="1" w:unhideWhenUsed="1"/>
+    <w:lsdException w:name="Table Simple 1" w:semiHidden="1" w:unhideWhenUsed="1"/>
+    <w:lsdException w:name="Table Simple 2" w:semiHidden="1" w:unhideWhenUsed="1"/>
+    <w:lsdException w:name="Table Simple 3" w:semiHidden="1" w:unhideWhenUsed="1"/>
+    <w:lsdException w:name="Table Classic 1" w:semiHidden="1" w:unhideWhenUsed="1"/>
+    <w:lsdException w:name="Table Classic 2" w:semiHidden="1" w:unhideWhenUsed="1"/>
+    <w:lsdException w:name="Table Classic 3" w:semiHidden="1" w:unhideWhenUsed="1"/>
+    <w:lsdException w:name="Table Classic 4" w:semiHidden="1" w:unhideWhenUsed="1"/>
+    <w:lsdException w:name="Table Colorful 1" w:semiHidden="1" w:unhideWhenUsed="1"/>
+    <w:lsdException w:name="Table Colorful 2" w:semiHidden="1" w:unhideWhenUsed="1"/>
+    <w:lsdException w:name="Table Colorful 3" w:semiHidden="1" w:unhideWhenUsed="1"/>
+    <w:lsdException w:name="Table Columns 1" w:semiHidden="1" w:unhideWhenUsed="1"/>
+    <w:lsdException w:name="Table Columns 2" w:semiHidden="1" w:unhideWhenUsed="1"/>
+    <w:lsdException w:name="Table Columns 3" w:semiHidden="1" w:unhideWhenUsed="1"/>
+    <w:lsdException w:name="Table Columns 4" w:semiHidden="1" w:unhideWhenUsed="1"/>
+    <w:lsdException w:name="Table Columns 5" w:semiHidden="1" w:unhideWhenUsed="1"/>
+    <w:lsdException w:name="Table Grid 1" w:semiHidden="1" w:unhideWhenUsed="1"/>
+    <w:lsdException w:name="Table Grid 2" w:semiHidden="1" w:unhideWhenUsed="1"/>
+    <w:lsdException w:name="Table Grid 3" w:semiHidden="1" w:unhideWhenUsed="1"/>
+    <w:lsdException w:name="Table Grid 4" w:semiHidden="1" w:unhideWhenUsed="1"/>
+    <w:lsdException w:name="Table Grid 5" w:semiHidden="1" w:unhideWhenUsed="1"/>
+    <w:lsdException w:name="Table Grid 6" w:semiHidden="1" w:unhideWhenUsed="1"/>
+    <w:lsdException w:name="Table Grid 7" w:semiHidden="1" w:unhideWhenUsed="1"/>
+    <w:lsdException w:name="Table Grid 8" w:semiHidden="1" w:unhideWhenUsed="1"/>
+    <w:lsdException w:name="Table List 1" w:semiHidden="1" w:unhideWhenUsed="1"/>
+    <w:lsdException w:name="Table List 2" w:semiHidden="1" w:unhideWhenUsed="1"/>
+    <w:lsdException w:name="Table List 3" w:semiHidden="1" w:unhideWhenUsed="1"/>
+    <w:lsdException w:name="Table List 4" w:semiHidden="1" w:unhideWhenUsed="1"/>
+    <w:lsdException w:name="Table List 5" w:semiHidden="1" w:unhideWhenUsed="1"/>
+    <w:lsdException w:name="Table List 6" w:semiHidden="1" w:unhideWhenUsed="1"/>
+    <w:lsdException w:name="Table List 7" w:semiHidden="1" w:unhideWhenUsed="1"/>
+    <w:lsdException w:name="Table List 8" w:semiHidden="1" w:unhideWhenUsed="1"/>
+    <w:lsdException w:name="Table 3D effects 1" w:semiHidden="1" w:unhideWhenUsed="1"/>
+    <w:lsdException w:name="Table 3D effects 2" w:semiHidden="1" w:unhideWhenUsed="1"/>
+    <w:lsdException w:name="Table 3D effects 3" w:semiHidden="1" w:unhideWhenUsed="1"/>
+    <w:lsdException w:name="Table Contemporary" w:semiHidden="1" w:unhideWhenUsed="1"/>
+    <w:lsdException w:name="Table Elegant" w:semiHidden="1" w:unhideWhenUsed="1"/>
+    <w:lsdException w:name="Table Professional" w:semiHidden="1" w:unhideWhenUsed="1"/>
+    <w:lsdException w:name="Table Subtle 1" w:semiHidden="1" w:unhideWhenUsed="1"/>
+    <w:lsdException w:name="Table Subtle 2" w:semiHidden="1" w:unhideWhenUsed="1"/>
+    <w:lsdException w:name="Table Web 1" w:semiHidden="1" w:unhideWhenUsed="1"/>
+    <w:lsdException w:name="Table Web 2" w:semiHidden="1" w:unhideWhenUsed="1"/>
+    <w:lsdException w:name="Table Web 3" w:semiHidden="1" w:unhideWhenUsed="1"/>
+    <w:lsdException w:name="Balloon Text" w:semiHidden="1" w:unhideWhenUsed="1"/>
+    <w:lsdException w:name="Table Grid" w:uiPriority="39"/>
+    <w:lsdException w:name="Table Theme" w:semiHidden="1" w:unhideWhenUsed="1"/>
+    <w:lsdException w:name="Placeholder Text" w:semiHidden="1"/>
+    <w:lsdException w:name="No Spacing" w:uiPriority="1" w:qFormat="1"/>
+    <w:lsdException w:name="Light Shading" w:uiPriority="60"/>
+    <w:lsdException w:name="Light List" w:uiPriority="61"/>
+    <w:lsdException w:name="Light Grid" w:uiPriority="62"/>
+    <w:lsdException w:name="Medium Shading 1" w:uiPriority="63"/>
+    <w:lsdException w:name="Medium Shading 2" w:uiPriority="64"/>
+    <w:lsdException w:name="Medium List 1" w:uiPriority="65"/>
+    <w:lsdException w:name="Medium List 2" w:uiPriority="66"/>
+    <w:lsdException w:name="Medium Grid 1" w:uiPriority="67"/>
+    <w:lsdException w:name="Medium Grid 2" w:uiPriority="68"/>
+    <w:lsdException w:name="Medium Grid 3" w:uiPriority="69"/>
+    <w:lsdException w:name="Dark List" w:uiPriority="70"/>
+    <w:lsdException w:name="Colorful Shading" w:uiPriority="71"/>
+    <w:lsdException w:name="Colorful List" w:uiPriority="72"/>
+    <w:lsdException w:name="Colorful Grid" w:uiPriority="73"/>
+    <w:lsdException w:name="Light Shading Accent 1" w:uiPriority="60"/>
+    <w:lsdException w:name="Light List Accent 1" w:uiPriority="61"/>
+    <w:lsdException w:name="Light Grid Accent 1" w:uiPriority="62"/>
+    <w:lsdException w:name="Medium Shading 1 Accent 1" w:uiPriority="63"/>
+    <w:lsdException w:name="Medium Shading 2 Accent 1" w:uiPriority="64"/>
+    <w:lsdException w:name="Medium List 1 Accent 1" w:uiPriority="65"/>
+    <w:lsdException w:name="Revision" w:semiHidden="1"/>
+    <w:lsdException w:name="List Paragraph" w:uiPriority="34" w:qFormat="1"/>
+    <w:lsdException w:name="Quote" w:uiPriority="29" w:qFormat="1"/>
+    <w:lsdException w:name="Intense Quote" w:uiPriority="30" w:qFormat="1"/>
+    <w:lsdException w:name="Medium List 2 Accent 1" w:uiPriority="66"/>
+    <w:lsdException w:name="Medium Grid 1 Accent 1" w:uiPriority="67"/>
+    <w:lsdException w:name="Medium Grid 2 Accent 1" w:uiPriority="68"/>
+    <w:lsdException w:name="Medium Grid 3 Accent 1" w:uiPriority="69"/>
+    <w:lsdException w:name="Dark List Accent 1" w:uiPriority="70"/>
+    <w:lsdException w:name="Colorful Shading Accent 1" w:uiPriority="71"/>
+    <w:lsdException w:name="Colorful List Accent 1" w:uiPriority="72"/>
+    <w:lsdException w:name="Colorful Grid Accent 1" w:uiPriority="73"/>
+    <w:lsdException w:name="Light Shading Accent 2" w:uiPriority="60"/>
+    <w:lsdException w:name="Light List Accent 2" w:uiPriority="61"/>
+    <w:lsdException w:name="Light Grid Accent 2" w:uiPriority="62"/>
+    <w:lsdException w:name="Medium Shading 1 Accent 2" w:uiPriority="63"/>
+    <w:lsdException w:name="Medium Shading 2 Accent 2" w:uiPriority="64"/>
+    <w:lsdException w:name="Medium List 1 Accent 2" w:uiPriority="65"/>
+    <w:lsdException w:name="Medium List 2 Accent 2" w:uiPriority="66"/>
+    <w:lsdException w:name="Medium Grid 1 Accent 2" w:uiPriority="67"/>
+    <w:lsdException w:name="Medium Grid 2 Accent 2" w:uiPriority="68"/>
+    <w:lsdException w:name="Medium Grid 3 Accent 2" w:uiPriority="69"/>
+    <w:lsdException w:name="Dark List Accent 2" w:uiPriority="70"/>
+    <w:lsdException w:name="Colorful Shading Accent 2" w:uiPriority="71"/>
+    <w:lsdException w:name="Colorful List Accent 2" w:uiPriority="72"/>
+    <w:lsdException w:name="Colorful Grid Accent 2" w:uiPriority="73"/>
+    <w:lsdException w:name="Light Shading Accent 3" w:uiPriority="60"/>
+    <w:lsdException w:name="Light List Accent 3" w:uiPriority="61"/>
+    <w:lsdException w:name="Light Grid Accent 3" w:uiPriority="62"/>
+    <w:lsdException w:name="Medium Shading 1 Accent 3" w:uiPriority="63"/>
+    <w:lsdException w:name="Medium Shading 2 Accent 3" w:uiPriority="64"/>
+    <w:lsdException w:name="Medium List 1 Accent 3" w:uiPriority="65"/>
+    <w:lsdException w:name="Medium List 2 Accent 3" w:uiPriority="66"/>
+    <w:lsdException w:name="Medium Grid 1 Accent 3" w:uiPriority="67"/>
+    <w:lsdException w:name="Medium Grid 2 Accent 3" w:uiPriority="68"/>
+    <w:lsdException w:name="Medium Grid 3 Accent 3" w:uiPriority="69"/>
+    <w:lsdException w:name="Dark List Accent 3" w:uiPriority="70"/>
+    <w:lsdException w:name="Colorful Shading Accent 3" w:uiPriority="71"/>
+    <w:lsdException w:name="Colorful List Accent 3" w:uiPriority="72"/>
+    <w:lsdException w:name="Colorful Grid Accent 3" w:uiPriority="73"/>
+    <w:lsdException w:name="Light Shading Accent 4" w:uiPriority="60"/>
+    <w:lsdException w:name="Light List Accent 4" w:uiPriority="61"/>
+    <w:lsdException w:name="Light Grid Accent 4" w:uiPriority="62"/>
+    <w:lsdException w:name="Medium Shading 1 Accent 4" w:uiPriority="63"/>
+    <w:lsdException w:name="Medium Shading 2 Accent 4" w:uiPriority="64"/>
+    <w:lsdException w:name="Medium List 1 Accent 4" w:uiPriority="65"/>
+    <w:lsdException w:name="Medium List 2 Accent 4" w:uiPriority="66"/>
+    <w:lsdException w:name="Medium Grid 1 Accent 4" w:uiPriority="67"/>
+    <w:lsdException w:name="Medium Grid 2 Accent 4" w:uiPriority="68"/>
+    <w:lsdException w:name="Medium Grid 3 Accent 4" w:uiPriority="69"/>
+    <w:lsdException w:name="Dark List Accent 4" w:uiPriority="70"/>
+    <w:lsdException w:name="Colorful Shading Accent 4" w:uiPriority="71"/>
+    <w:lsdException w:name="Colorful List Accent 4" w:uiPriority="72"/>
+    <w:lsdException w:name="Colorful Grid Accent 4" w:uiPriority="73"/>
+    <w:lsdException w:name="Light Shading Accent 5" w:uiPriority="60"/>
+    <w:lsdException w:name="Light List Accent 5" w:uiPriority="61"/>
+    <w:lsdException w:name="Light Grid Accent 5" w:uiPriority="62"/>
+    <w:lsdException w:name="Medium Shading 1 Accent 5" w:uiPriority="63"/>
+    <w:lsdException w:name="Medium Shading 2 Accent 5" w:uiPriority="64"/>
+    <w:lsdException w:name="Medium List 1 Accent 5" w:uiPriority="65"/>
+    <w:lsdException w:name="Medium List 2 Accent 5" w:uiPriority="66"/>
+    <w:lsdException w:name="Medium Grid 1 Accent 5" w:uiPriority="67"/>
+    <w:lsdException w:name="Medium Grid 2 Accent 5" w:uiPriority="68"/>
+    <w:lsdException w:name="Medium Grid 3 Accent 5" w:uiPriority="69"/>
+    <w:lsdException w:name="Dark List Accent 5" w:uiPriority="70"/>
+    <w:lsdException w:name="Colorful Shading Accent 5" w:uiPriority="71"/>
+    <w:lsdException w:name="Colorful List Accent 5" w:uiPriority="72"/>
+    <w:lsdException w:name="Colorful Grid Accent 5" w:uiPriority="73"/>
+    <w:lsdException w:name="Light Shading Accent 6" w:uiPriority="60"/>
+    <w:lsdException w:name="Light List Accent 6" w:uiPriority="61"/>
+    <w:lsdException w:name="Light Grid Accent 6" w:uiPriority="62"/>
+    <w:lsdException w:name="Medium Shading 1 Accent 6" w:uiPriority="63"/>
+    <w:lsdException w:name="Medium Shading 2 Accent 6" w:uiPriority="64"/>
+    <w:lsdException w:name="Medium List 1 Accent 6" w:uiPriority="65"/>
+    <w:lsdException w:name="Medium List 2 Accent 6" w:uiPriority="66"/>
+    <w:lsdException w:name="Medium Grid 1 Accent 6" w:uiPriority="67"/>
+    <w:lsdException w:name="Medium Grid 2 Accent 6" w:uiPriority="68"/>
+    <w:lsdException w:name="Medium Grid 3 Accent 6" w:uiPriority="69"/>
+    <w:lsdException w:name="Dark List Accent 6" w:uiPriority="70"/>
+    <w:lsdException w:name="Colorful Shading Accent 6" w:uiPriority="71"/>
+    <w:lsdException w:name="Colorful List Accent 6" w:uiPriority="72"/>
+    <w:lsdException w:name="Colorful Grid Accent 6" w:uiPriority="73"/>
+    <w:lsdException w:name="Subtle Emphasis" w:uiPriority="19" w:qFormat="1"/>
+    <w:lsdException w:name="Intense Emphasis" w:uiPriority="21" w:qFormat="1"/>
+    <w:lsdException w:name="Subtle Reference" w:uiPriority="31" w:qFormat="1"/>
+    <w:lsdException w:name="Intense Reference" w:uiPriority="32" w:qFormat="1"/>
+    <w:lsdException w:name="Book Title" w:uiPriority="33" w:qFormat="1"/>
+    <w:lsdException w:name="Bibliography" w:semiHidden="1" w:uiPriority="37" w:unhideWhenUsed="1"/>
+    <w:lsdException w:name="TOC Heading" w:semiHidden="1" w:uiPriority="39" w:unhideWhenUsed="1" w:qFormat="1"/>
+    <w:lsdException w:name="Plain Table 1" w:uiPriority="41"/>
+    <w:lsdException w:name="Plain Table 2" w:uiPriority="42"/>
+    <w:lsdException w:name="Plain Table 3" w:uiPriority="43"/>
+    <w:lsdException w:name="Plain Table 4" w:uiPriority="44"/>
+    <w:lsdException w:name="Plain Table 5" w:uiPriority="45"/>
+    <w:lsdException w:name="Grid Table Light" w:uiPriority="40"/>
+    <w:lsdException w:name="Grid Table 1 Light" w:uiPriority="46"/>
+    <w:lsdException w:name="Grid Table 2" w:uiPriority="47"/>
+    <w:lsdException w:name="Grid Table 3" w:uiPriority="48"/>
+    <w:lsdException w:name="Grid Table 4" w:uiPriority="49"/>
+    <w:lsdException w:name="Grid Table 5 Dark" w:uiPriority="50"/>
+    <w:lsdException w:name="Grid Table 6 Colorful" w:uiPriority="51"/>
+    <w:lsdException w:name="Grid Table 7 Colorful" w:uiPriority="52"/>
+    <w:lsdException w:name="Grid Table 1 Light Accent 1" w:uiPriority="46"/>
+    <w:lsdException w:name="Grid Table 2 Accent 1" w:uiPriority="47"/>
+    <w:lsdException w:name="Grid Table 3 Accent 1" w:uiPriority="48"/>
+    <w:lsdException w:name="Grid Table 4 Accent 1" w:uiPriority="49"/>
+    <w:lsdException w:name="Grid Table 5 Dark Accent 1" w:uiPriority="50"/>
+    <w:lsdException w:name="Grid Table 6 Colorful Accent 1" w:uiPriority="51"/>
+    <w:lsdException w:name="Grid Table 7 Colorful Accent 1" w:uiPriority="52"/>
+    <w:lsdException w:name="Grid Table 1 Light Accent 2" w:uiPriority="46"/>
+    <w:lsdException w:name="Grid Table 2 Accent 2" w:uiPriority="47"/>
+    <w:lsdException w:name="Grid Table 3 Accent 2" w:uiPriority="48"/>
+    <w:lsdException w:name="Grid Table 4 Accent 2" w:uiPriority="49"/>
+    <w:lsdException w:name="Grid Table 5 Dark Accent 2" w:uiPriority="50"/>
+    <w:lsdException w:name="Grid Table 6 Colorful Accent 2" w:uiPriority="51"/>
+    <w:lsdException w:name="Grid Table 7 Colorful Accent 2" w:uiPriority="52"/>
+    <w:lsdException w:name="Grid Table 1 Light Accent 3" w:uiPriority="46"/>
+    <w:lsdException w:name="Grid Table 2 Accent 3" w:uiPriority="47"/>
+    <w:lsdException w:name="Grid Table 3 Accent 3" w:uiPriority="48"/>
+    <w:lsdException w:name="Grid Table 4 Accent 3" w:uiPriority="49"/>
+    <w:lsdException w:name="Grid Table 5 Dark Accent 3" w:uiPriority="50"/>
+    <w:lsdException w:name="Grid Table 6 Colorful Accent 3" w:uiPriority="51"/>
+    <w:lsdException w:name="Grid Table 7 Colorful Accent 3" w:uiPriority="52"/>
+    <w:lsdException w:name="Grid Table 1 Light Accent 4" w:uiPriority="46"/>
+    <w:lsdException w:name="Grid Table 2 Accent 4" w:uiPriority="47"/>
+    <w:lsdException w:name="Grid Table 3 Accent 4" w:uiPriority="48"/>
+    <w:lsdException w:name="Grid Table 4 Accent 4" w:uiPriority="49"/>
+    <w:lsdException w:name="Grid Table 5 Dark Accent 4" w:uiPriority="50"/>
+    <w:lsdException w:name="Grid Table 6 Colorful Accent 4" w:uiPriority="51"/>
+    <w:lsdException w:name="Grid Table 7 Colorful Accent 4" w:uiPriority="52"/>
+    <w:lsdException w:name="Grid Table 1 Light Accent 5" w:uiPriority="46"/>
+    <w:lsdException w:name="Grid Table 2 Accent 5" w:uiPriority="47"/>
+    <w:lsdException w:name="Grid Table 3 Accent 5" w:uiPriority="48"/>
+    <w:lsdException w:name="Grid Table 4 Accent 5" w:uiPriority="49"/>
+    <w:lsdException w:name="Grid Table 5 Dark Accent 5" w:uiPriority="50"/>
+    <w:lsdException w:name="Grid Table 6 Colorful Accent 5" w:uiPriority="51"/>
+    <w:lsdException w:name="Grid Table 7 Colorful Accent 5" w:uiPriority="52"/>
+    <w:lsdException w:name="Grid Table 1 Light Accent 6" w:uiPriority="46"/>
+    <w:lsdException w:name="Grid Table 2 Accent 6" w:uiPriority="47"/>
+    <w:lsdException w:name="Grid Table 3 Accent 6" w:uiPriority="48"/>
+    <w:lsdException w:name="Grid Table 4 Accent 6" w:uiPriority="49"/>
+    <w:lsdException w:name="Grid Table 5 Dark Accent 6" w:uiPriority="50"/>
+    <w:lsdException w:name="Grid Table 6 Colorful Accent 6" w:uiPriority="51"/>
+    <w:lsdException w:name="Grid Table 7 Colorful Accent 6" w:uiPriority="52"/>
+    <w:lsdException w:name="List Table 1 Light" w:uiPriority="46"/>
+    <w:lsdException w:name="List Table 2" w:uiPriority="47"/>
+    <w:lsdException w:name="List Table 3" w:uiPriority="48"/>
+    <w:lsdException w:name="List Table 4" w:uiPriority="49"/>
+    <w:lsdException w:name="List Table 5 Dark" w:uiPriority="50"/>
+    <w:lsdException w:name="List Table 6 Colorful" w:uiPriority="51"/>
+    <w:lsdException w:name="List Table 7 Colorful" w:uiPriority="52"/>
+    <w:lsdException w:name="List Table 1 Light Accent 1" w:uiPriority="46"/>
+    <w:lsdException w:name="List Table 2 Accent 1" w:uiPriority="47"/>
+    <w:lsdException w:name="List Table 3 Accent 1" w:uiPriority="48"/>
+    <w:lsdException w:name="List Table 4 Accent 1" w:uiPriority="49"/>
+    <w:lsdException w:name="List Table 5 Dark Accent 1" w:uiPriority="50"/>
+    <w:lsdException w:name="List Table 6 Colorful Accent 1" w:uiPriority="51"/>
+    <w:lsdException w:name="List Table 7 Colorful Accent 1" w:uiPriority="52"/>
+    <w:lsdException w:name="List Table 1 Light Accent 2" w:uiPriority="46"/>
+    <w:lsdException w:name="List Table 2 Accent 2" w:uiPriority="47"/>
+    <w:lsdException w:name="List Table 3 Accent 2" w:uiPriority="48"/>
+    <w:lsdException w:name="List Table 4 Accent 2" w:uiPriority="49"/>
+    <w:lsdException w:name="List Table 5 Dark Accent 2" w:uiPriority="50"/>
+    <w:lsdException w:name="List Table 6 Colorful Accent 2" w:uiPriority="51"/>
+    <w:lsdException w:name="List Table 7 Colorful Accent 2" w:uiPriority="52"/>
+    <w:lsdException w:name="List Table 1 Light Accent 3" w:uiPriority="46"/>
+    <w:lsdException w:name="List Table 2 Accent 3" w:uiPriority="47"/>
+    <w:lsdException w:name="List Table 3 Accent 3" w:uiPriority="48"/>
+    <w:lsdException w:name="List Table 4 Accent 3" w:uiPriority="49"/>
+    <w:lsdException w:name="List Table 5 Dark Accent 3" w:uiPriority="50"/>
+    <w:lsdException w:name="List Table 6 Colorful Accent 3" w:uiPriority="51"/>
+    <w:lsdException w:name="List Table 7 Colorful Accent 3" w:uiPriority="52"/>
+    <w:lsdException w:name="List Table 1 Light Accent 4" w:uiPriority="46"/>
+    <w:lsdException w:name="List Table 2 Accent 4" w:uiPriority="47"/>
+    <w:lsdException w:name="List Table 3 Accent 4" w:uiPriority="48"/>
+    <w:lsdException w:name="List Table 4 Accent 4" w:uiPriority="49"/>
+    <w:lsdException w:name="List Table 5 Dark Accent 4" w:uiPriority="50"/>
+    <w:lsdException w:name="List Table 6 Colorful Accent 4" w:uiPriority="51"/>
+    <w:lsdException w:name="List Table 7 Colorful Accent 4" w:uiPriority="52"/>
+    <w:lsdException w:name="List Table 1 Light Accent 5" w:uiPriority="46"/>
+    <w:lsdException w:name="List Table 2 Accent 5" w:uiPriority="47"/>
+    <w:lsdException w:name="List Table 3 Accent 5" w:uiPriority="48"/>
+    <w:lsdException w:name="List Table 4 Accent 5" w:uiPriority="49"/>
+    <w:lsdException w:name="List Table 5 Dark Accent 5" w:uiPriority="50"/>
+    <w:lsdException w:name="List Table 6 Colorful Accent 5" w:uiPriority="51"/>
+    <w:lsdException w:name="List Table 7 Colorful Accent 5" w:uiPriority="52"/>
+    <w:lsdException w:name="List Table 1 Light Accent 6" w:uiPriority="46"/>
+    <w:lsdException w:name="List Table 2 Accent 6" w:uiPriority="47"/>
+    <w:lsdException w:name="List Table 3 Accent 6" w:uiPriority="48"/>
+    <w:lsdException w:name="List Table 4 Accent 6" w:uiPriority="49"/>
+    <w:lsdException w:name="List Table 5 Dark Accent 6" w:uiPriority="50"/>
+    <w:lsdException w:name="List Table 6 Colorful Accent 6" w:uiPriority="51"/>
+    <w:lsdException w:name="List Table 7 Colorful Accent 6" w:uiPriority="52"/>
+    <w:lsdException w:name="Mention" w:semiHidden="1" w:unhideWhenUsed="1"/>
+    <w:lsdException w:name="Smart Hyperlink" w:semiHidden="1" w:unhideWhenUsed="1"/>
+    <w:lsdException w:name="Hashtag" w:semiHidden="1" w:unhideWhenUsed="1"/>
+    <w:lsdException w:name="Unresolved Mention" w:semiHidden="1" w:unhideWhenUsed="1"/>
+    <w:lsdException w:name="Smart Link" w:semiHidden="1" w:unhideWhenUsed="1"/>
+  </w:latentStyles>
+  <w:style w:type="paragraph" w:default="1" w:styleId="Normal">
+    <w:name w:val="Normal"/>
+    <w:qFormat/>
+    <w:rPr>
+      <w:rFonts w:ascii="Calibri" w:eastAsia="Calibri" w:hAnsi="Calibri" w:cs="Calibri"/>
+      <w:lang w:val="pt-PT"/>
+    </w:rPr>
+  </w:style>
+  <w:style w:type="character" w:default="1" w:styleId="Fontepargpadro">
     <w:name w:val="Default Paragraph Font"/>
     <w:uiPriority w:val="1"/>
     <w:semiHidden/>
     <w:unhideWhenUsed/>
   </w:style>
-  <w:style w:styleId="TableNormal" w:default="1" w:type="table">
+  <w:style w:type="table" w:default="1" w:styleId="Tabelanormal">
+    <w:name w:val="Normal Table"/>
+    <w:uiPriority w:val="99"/>
+    <w:semiHidden/>
+    <w:unhideWhenUsed/>
+    <w:tblPr>
+      <w:tblInd w:w="0" w:type="dxa"/>
+      <w:tblCellMar>
+        <w:top w:w="0" w:type="dxa"/>
+        <w:left w:w="108" w:type="dxa"/>
+        <w:bottom w:w="0" w:type="dxa"/>
+        <w:right w:w="108" w:type="dxa"/>
+      </w:tblCellMar>
+    </w:tblPr>
+  </w:style>
+  <w:style w:type="numbering" w:default="1" w:styleId="Semlista">
+    <w:name w:val="No List"/>
+    <w:uiPriority w:val="99"/>
+    <w:semiHidden/>
+    <w:unhideWhenUsed/>
+  </w:style>
+  <w:style w:type="table" w:customStyle="1" w:styleId="TableNormal">
     <w:name w:val="Table Normal"/>
     <w:uiPriority w:val="2"/>
     <w:semiHidden/>
@@ -2686,23 +2871,7 @@
       </w:tblCellMar>
     </w:tblPr>
   </w:style>
-  <w:style w:styleId="NoList" w:default="1" w:type="numbering">
-    <w:name w:val="No List"/>
-    <w:uiPriority w:val="99"/>
-    <w:semiHidden/>
-    <w:unhideWhenUsed/>
-  </w:style>
-  <w:style w:default="1" w:styleId="Normal" w:type="paragraph">
-    <w:name w:val="Normal"/>
-    <w:uiPriority w:val="1"/>
-    <w:qFormat/>
-    <w:pPr/>
-    <w:rPr>
-      <w:rFonts w:ascii="Calibri" w:hAnsi="Calibri" w:eastAsia="Calibri" w:cs="Calibri"/>
-      <w:lang w:val="pt-PT" w:eastAsia="en-US" w:bidi="ar-SA"/>
-    </w:rPr>
-  </w:style>
-  <w:style w:styleId="BodyText" w:type="paragraph">
+  <w:style w:type="paragraph" w:styleId="Corpodetexto">
     <w:name w:val="Body Text"/>
     <w:basedOn w:val="Normal"/>
     <w:uiPriority w:val="1"/>
@@ -2710,31 +2879,24 @@
     <w:pPr>
       <w:ind w:left="103"/>
     </w:pPr>
-    <w:rPr>
-      <w:rFonts w:ascii="Calibri" w:hAnsi="Calibri" w:eastAsia="Calibri" w:cs="Calibri"/>
-      <w:sz w:val="22"/>
-      <w:szCs w:val="22"/>
-      <w:lang w:val="pt-PT" w:eastAsia="en-US" w:bidi="ar-SA"/>
-    </w:rPr>
   </w:style>
-  <w:style w:styleId="Title" w:type="paragraph">
+  <w:style w:type="paragraph" w:styleId="Ttulo">
     <w:name w:val="Title"/>
     <w:basedOn w:val="Normal"/>
-    <w:uiPriority w:val="1"/>
+    <w:uiPriority w:val="10"/>
     <w:qFormat/>
     <w:pPr>
       <w:ind w:left="2722" w:right="822" w:hanging="1030"/>
     </w:pPr>
     <w:rPr>
-      <w:rFonts w:ascii="Cambria" w:hAnsi="Cambria" w:eastAsia="Cambria" w:cs="Cambria"/>
+      <w:rFonts w:ascii="Cambria" w:eastAsia="Cambria" w:hAnsi="Cambria" w:cs="Cambria"/>
       <w:b/>
       <w:bCs/>
       <w:sz w:val="24"/>
       <w:szCs w:val="24"/>
-      <w:lang w:val="pt-PT" w:eastAsia="en-US" w:bidi="ar-SA"/>
     </w:rPr>
   </w:style>
-  <w:style w:styleId="ListParagraph" w:type="paragraph">
+  <w:style w:type="paragraph" w:styleId="PargrafodaLista">
     <w:name w:val="List Paragraph"/>
     <w:basedOn w:val="Normal"/>
     <w:uiPriority w:val="1"/>
@@ -2743,20 +2905,12 @@
       <w:spacing w:before="3"/>
       <w:ind w:left="103"/>
     </w:pPr>
-    <w:rPr>
-      <w:rFonts w:ascii="Calibri" w:hAnsi="Calibri" w:eastAsia="Calibri" w:cs="Calibri"/>
-      <w:lang w:val="pt-PT" w:eastAsia="en-US" w:bidi="ar-SA"/>
-    </w:rPr>
   </w:style>
-  <w:style w:styleId="TableParagraph" w:type="paragraph">
+  <w:style w:type="paragraph" w:customStyle="1" w:styleId="TableParagraph">
     <w:name w:val="Table Paragraph"/>
     <w:basedOn w:val="Normal"/>
     <w:uiPriority w:val="1"/>
     <w:qFormat/>
-    <w:pPr/>
-    <w:rPr>
-      <w:lang w:val="pt-PT" w:eastAsia="en-US" w:bidi="ar-SA"/>
-    </w:rPr>
   </w:style>
 </w:styles>
 </file>
